--- a/法令ファイル/植物防疫法/植物防疫法（昭和二十五年法律第百五十一号）.docx
+++ b/法令ファイル/植物防疫法/植物防疫法（昭和二十五年法律第百五十一号）.docx
@@ -261,35 +261,23 @@
     </w:p>
     <w:p>
       <w:pPr>
-        <w:pStyle w:val="Heading6"/>
+        <w:pStyle w:val="ListBullet"/>
         <w:ind w:left="880"/>
       </w:pPr>
       <w:r>
         <w:t>一</w:t>
-      </w:r>
-    </w:p>
-    <w:p>
-      <w:pPr>
+        <w:br/>
+        <w:t>国内に存在することが確認されていないもの</w:t>
+      </w:r>
+    </w:p>
+    <w:p>
+      <w:pPr>
+        <w:pStyle w:val="ListBullet"/>
         <w:ind w:left="880"/>
       </w:pPr>
       <w:r>
-        <w:t>国内に存在することが確認されていないもの</w:t>
-      </w:r>
-    </w:p>
-    <w:p>
-      <w:pPr>
-        <w:pStyle w:val="Heading6"/>
-        <w:ind w:left="880"/>
-      </w:pPr>
-      <w:r>
         <w:t>二</w:t>
-      </w:r>
-    </w:p>
-    <w:p>
-      <w:pPr>
-        <w:ind w:left="880"/>
-      </w:pPr>
-      <w:r>
+        <w:br/>
         <w:t>既に国内の一部に存在しており、かつ、国により発生予察事業その他防除に関し必要な措置がとられているもの</w:t>
       </w:r>
     </w:p>
@@ -321,39 +309,29 @@
     <w:p>
       <w:r>
         <w:t>輸入する植物（栽培の用に供しない植物であつて、検疫有害動植物が付着するおそれが少ないものとして農林水産省令で定めるものを除く。以下この項及び次項において同じ。）及びその容器包装は、輸出国の政府機関により発行され、かつ、その検査の結果検疫有害動植物が付着していないことを確かめ、又は信ずる旨を記載した検査証明書又はその写しを添付してあるものでなければ、輸入してはならない。</w:t>
-      </w:r>
-    </w:p>
-    <w:p>
-      <w:pPr>
-        <w:pStyle w:val="Heading6"/>
+        <w:br/>
+        <w:t>ただし、次に掲げる植物及びその容器包装については、この限りでない。</w:t>
+      </w:r>
+    </w:p>
+    <w:p>
+      <w:pPr>
+        <w:pStyle w:val="ListBullet"/>
         <w:ind w:left="880"/>
       </w:pPr>
       <w:r>
         <w:t>一</w:t>
-      </w:r>
-    </w:p>
-    <w:p>
-      <w:pPr>
+        <w:br/>
+        <w:t>植物検疫についての政府機関を有しない国から輸入する植物及びその容器包装であるためこの章の規定により特に綿密な検査が行われるもの</w:t>
+      </w:r>
+    </w:p>
+    <w:p>
+      <w:pPr>
+        <w:pStyle w:val="ListBullet"/>
         <w:ind w:left="880"/>
       </w:pPr>
       <w:r>
-        <w:t>植物検疫についての政府機関を有しない国から輸入する植物及びその容器包装であるためこの章の規定により特に綿密な検査が行われるもの</w:t>
-      </w:r>
-    </w:p>
-    <w:p>
-      <w:pPr>
-        <w:pStyle w:val="Heading6"/>
-        <w:ind w:left="880"/>
-      </w:pPr>
-      <w:r>
         <w:t>二</w:t>
-      </w:r>
-    </w:p>
-    <w:p>
-      <w:pPr>
-        <w:ind w:left="880"/>
-      </w:pPr>
-      <w:r>
+        <w:br/>
         <w:t>農林水産省令で定める国から輸入する植物及びその容器包装であつて、検査証明書又はその写しに記載されるべき事項が当該国の政府機関から電気通信回線を通じて植物防疫所の使用に係る電子計算機（入出力装置を含む。）に送信され、当該電子計算機に備えられたファイルに記録されたもの</w:t>
       </w:r>
     </w:p>
@@ -372,6 +350,8 @@
       </w:pPr>
       <w:r>
         <w:t>農林水産省令で定める地域から発送された植物で、第八条第一項の規定による検査を的確に実施するためその栽培地において検査を行う必要があるものとして農林水産省令で定めるものについては、前項の規定によるほか、輸出国の政府機関によりその栽培地で行われた検査の結果農林水産省令で定める検疫有害動植物が付着していないことを確かめ、又は信ずる旨を記載した検査証明書又はその写しを添付してあるものでなければ、輸入してはならない。</w:t>
+        <w:br/>
+        <w:t>この場合においては、同項ただし書（第一号を除く。）の規定を準用する。</w:t>
       </w:r>
     </w:p>
     <w:p>
@@ -453,73 +433,51 @@
     <w:p>
       <w:r>
         <w:t>何人も、次に掲げる物（以下「輸入禁止品」という。）を輸入してはならない。</w:t>
-      </w:r>
-    </w:p>
-    <w:p>
-      <w:pPr>
-        <w:pStyle w:val="Heading6"/>
+        <w:br/>
+        <w:t>ただし、試験研究の用その他農林水産省令で定める特別の用に供するため農林水産大臣の許可を受けた場合は、この限りでない。</w:t>
+      </w:r>
+    </w:p>
+    <w:p>
+      <w:pPr>
+        <w:pStyle w:val="ListBullet"/>
         <w:ind w:left="880"/>
       </w:pPr>
       <w:r>
         <w:t>一</w:t>
-      </w:r>
-    </w:p>
-    <w:p>
-      <w:pPr>
+        <w:br/>
+        <w:t>農林水産省令で定める地域から発送され、又は当該地域を経由した植物で、農林水産省令で定めるもの</w:t>
+      </w:r>
+    </w:p>
+    <w:p>
+      <w:pPr>
+        <w:pStyle w:val="ListBullet"/>
         <w:ind w:left="880"/>
       </w:pPr>
       <w:r>
-        <w:t>農林水産省令で定める地域から発送され、又は当該地域を経由した植物で、農林水産省令で定めるもの</w:t>
-      </w:r>
-    </w:p>
-    <w:p>
-      <w:pPr>
-        <w:pStyle w:val="Heading6"/>
+        <w:t>二</w:t>
+        <w:br/>
+        <w:t>検疫有害動植物</w:t>
+      </w:r>
+    </w:p>
+    <w:p>
+      <w:pPr>
+        <w:pStyle w:val="ListBullet"/>
         <w:ind w:left="880"/>
       </w:pPr>
       <w:r>
-        <w:t>二</w:t>
-      </w:r>
-    </w:p>
-    <w:p>
-      <w:pPr>
+        <w:t>三</w:t>
+        <w:br/>
+        <w:t>土又は土の付着する植物</w:t>
+      </w:r>
+    </w:p>
+    <w:p>
+      <w:pPr>
+        <w:pStyle w:val="ListBullet"/>
         <w:ind w:left="880"/>
       </w:pPr>
       <w:r>
-        <w:t>検疫有害動植物</w:t>
-      </w:r>
-    </w:p>
-    <w:p>
-      <w:pPr>
-        <w:pStyle w:val="Heading6"/>
-        <w:ind w:left="880"/>
-      </w:pPr>
-      <w:r>
-        <w:t>三</w:t>
-      </w:r>
-    </w:p>
-    <w:p>
-      <w:pPr>
-        <w:ind w:left="880"/>
-      </w:pPr>
-      <w:r>
-        <w:t>土又は土の付着する植物</w:t>
-      </w:r>
-    </w:p>
-    <w:p>
-      <w:pPr>
-        <w:pStyle w:val="Heading6"/>
-        <w:ind w:left="880"/>
-      </w:pPr>
-      <w:r>
         <w:t>四</w:t>
-      </w:r>
-    </w:p>
-    <w:p>
-      <w:pPr>
-        <w:ind w:left="880"/>
-      </w:pPr>
-      <w:r>
+        <w:br/>
         <w:t>前各号に掲げる物の容器包装</w:t>
       </w:r>
     </w:p>
@@ -585,6 +543,8 @@
     <w:p>
       <w:r>
         <w:t>植物又は輸入禁止品を輸入した者は、遅滞なく、その旨を植物防疫所に届け出て、その植物又は輸入禁止品及び容器包装につき、原状のままで、植物防疫官から、第六条第一項及び第二項の規定に違反しないかどうか、輸入禁止品であるかどうか、並びに検疫有害動植物（農林水産大臣が指定する検疫有害動植物を除く。本条及び次条において同じ。）があるかどうかについての検査を受けなければならない。</w:t>
+        <w:br/>
+        <w:t>ただし、第三項の規定による検査を受けた場合及び郵便物として輸入した場合は、この限りでない。</w:t>
       </w:r>
     </w:p>
     <w:p>
@@ -653,6 +613,8 @@
       </w:pPr>
       <w:r>
         <w:t>前項の通知があつたときは、植物防疫官は、同項の小形包装物又は小包郵便物の検査を行う。</w:t>
+        <w:br/>
+        <w:t>この場合において、検査のため必要があるときは、日本郵便株式会社の職員の立会いの下に当該郵便物を開くことができる。</w:t>
       </w:r>
     </w:p>
     <w:p>
@@ -717,6 +679,8 @@
       </w:pPr>
       <w:r>
         <w:t>植物防疫官は、第六条第一項から第五項まで若しくは第八条第一項若しくは第六項の規定に違反して輸入された植物及び容器包装を廃棄し、又はこれを所持している者に対して植物防疫官の立会いの下にこれを廃棄すべきことを命ずることができる。</w:t>
+        <w:br/>
+        <w:t>第八条第七項の規定による隔離栽培の命令の違反があつた場合において、その違反に係る植物についてもまた同様とする。</w:t>
       </w:r>
     </w:p>
     <w:p>
@@ -781,6 +745,8 @@
       </w:pPr>
       <w:r>
         <w:t>前項の検査は、植物防疫所で行う。</w:t>
+        <w:br/>
+        <w:t>但し、植物防疫官が必要と認めるときは、当該植物の所在地において行うことができる。</w:t>
       </w:r>
     </w:p>
     <w:p>
@@ -1041,52 +1007,34 @@
     </w:p>
     <w:p>
       <w:pPr>
-        <w:pStyle w:val="Heading6"/>
+        <w:pStyle w:val="ListBullet"/>
         <w:ind w:left="880"/>
       </w:pPr>
       <w:r>
         <w:t>一</w:t>
-      </w:r>
-    </w:p>
-    <w:p>
-      <w:pPr>
+        <w:br/>
+        <w:t>農林水産大臣の指定する地域で生産される指定種苗</w:t>
+      </w:r>
+    </w:p>
+    <w:p>
+      <w:pPr>
+        <w:pStyle w:val="ListBullet"/>
         <w:ind w:left="880"/>
       </w:pPr>
       <w:r>
-        <w:t>農林水産大臣の指定する地域で生産される指定種苗</w:t>
-      </w:r>
-    </w:p>
-    <w:p>
-      <w:pPr>
-        <w:pStyle w:val="Heading6"/>
+        <w:t>二</w:t>
+        <w:br/>
+        <w:t>都道府県又は国立研究開発法人農業・食品産業技術総合研究機構が生産し、かつ、農林水産大臣の定める基準に従つて自ら検査する指定種苗</w:t>
+      </w:r>
+    </w:p>
+    <w:p>
+      <w:pPr>
+        <w:pStyle w:val="ListBullet"/>
         <w:ind w:left="880"/>
       </w:pPr>
       <w:r>
-        <w:t>二</w:t>
-      </w:r>
-    </w:p>
-    <w:p>
-      <w:pPr>
-        <w:ind w:left="880"/>
-      </w:pPr>
-      <w:r>
-        <w:t>都道府県又は国立研究開発法人農業・食品産業技術総合研究機構が生産し、かつ、農林水産大臣の定める基準に従つて自ら検査する指定種苗</w:t>
-      </w:r>
-    </w:p>
-    <w:p>
-      <w:pPr>
-        <w:pStyle w:val="Heading6"/>
-        <w:ind w:left="880"/>
-      </w:pPr>
-      <w:r>
         <w:t>三</w:t>
-      </w:r>
-    </w:p>
-    <w:p>
-      <w:pPr>
-        <w:ind w:left="880"/>
-      </w:pPr>
-      <w:r>
+        <w:br/>
         <w:t>種苗生産者が同一都道府県の区域内で自ら繁殖の用に供するため生産する指定種苗</w:t>
       </w:r>
     </w:p>
@@ -1131,6 +1079,8 @@
     <w:p>
       <w:r>
         <w:t>農林水産省令で定める地域内にある植物、有害動物若しくは有害植物又は土で、有害動物又は有害植物のまん延を防止するため他の地域への移動を禁止する必要があるものとして農林水産省令で定めるもの及びこれらの容器包装は、他の地域へ移動してはならない。</w:t>
+        <w:br/>
+        <w:t>ただし、試験研究の用に供するため農林水産大臣の許可を受けた場合は、この限りでない。</w:t>
       </w:r>
     </w:p>
     <w:p>
@@ -1195,6 +1145,8 @@
     <w:p>
       <w:r>
         <w:t>新たに国内に侵入し、若しくは既に国内の一部に存在している有害動物若しくは有害植物がまん延して有用な植物に重大な損害を与えるおそれがある場合、又は有害動物若しくは有害植物により有用な植物の輸出が阻害されるおそれがある場合において、これを駆除し、又はそのまん延を防止するため必要があるときは、農林水産大臣は、この章の規定により、防除を行うものとする。</w:t>
+        <w:br/>
+        <w:t>但し、森林病害虫等について、別に法律で定めるところにより防除が行われる場合は、この限りでない。</w:t>
       </w:r>
     </w:p>
     <w:p>
@@ -1216,150 +1168,102 @@
     </w:p>
     <w:p>
       <w:pPr>
-        <w:pStyle w:val="Heading6"/>
+        <w:pStyle w:val="ListBullet"/>
         <w:ind w:left="880"/>
       </w:pPr>
       <w:r>
         <w:t>一</w:t>
-      </w:r>
-    </w:p>
-    <w:p>
-      <w:pPr>
+        <w:br/>
+        <w:t>防除を行う区域及び期間</w:t>
+      </w:r>
+    </w:p>
+    <w:p>
+      <w:pPr>
+        <w:pStyle w:val="ListBullet"/>
         <w:ind w:left="880"/>
       </w:pPr>
       <w:r>
-        <w:t>防除を行う区域及び期間</w:t>
-      </w:r>
-    </w:p>
-    <w:p>
-      <w:pPr>
-        <w:pStyle w:val="Heading6"/>
+        <w:t>二</w:t>
+        <w:br/>
+        <w:t>有害動物又は有害植物の種類</w:t>
+      </w:r>
+    </w:p>
+    <w:p>
+      <w:pPr>
+        <w:pStyle w:val="ListBullet"/>
         <w:ind w:left="880"/>
       </w:pPr>
       <w:r>
+        <w:t>三</w:t>
+        <w:br/>
+        <w:t>防除の内容</w:t>
+      </w:r>
+    </w:p>
+    <w:p>
+      <w:pPr>
+        <w:pStyle w:val="ListBullet"/>
+        <w:ind w:left="880"/>
+      </w:pPr>
+      <w:r>
+        <w:t>四</w:t>
+        <w:br/>
+        <w:t>その他必要な事項</w:t>
+      </w:r>
+    </w:p>
+    <w:p>
+      <w:pPr>
+        <w:pStyle w:val="Heading4"/>
+      </w:pPr>
+      <w:r>
+        <w:t>第十八条（防除の内容）</w:t>
+      </w:r>
+    </w:p>
+    <w:p>
+      <w:r>
+        <w:t>農林水産大臣は、前条第一項の防除を行うため必要な限度において、左の各号に掲げる命令をすることができる。</w:t>
+      </w:r>
+    </w:p>
+    <w:p>
+      <w:pPr>
+        <w:pStyle w:val="ListBullet"/>
+        <w:ind w:left="880"/>
+      </w:pPr>
+      <w:r>
+        <w:t>一</w:t>
+        <w:br/>
+        <w:t>有害動物又は有害植物が附着し、又は附着するおそれがある植物を栽培する者に対し、当該植物の栽培を制限し、又は禁止すること。</w:t>
+      </w:r>
+    </w:p>
+    <w:p>
+      <w:pPr>
+        <w:pStyle w:val="ListBullet"/>
+        <w:ind w:left="880"/>
+      </w:pPr>
+      <w:r>
         <w:t>二</w:t>
-      </w:r>
-    </w:p>
-    <w:p>
-      <w:pPr>
+        <w:br/>
+        <w:t>有害動物又は有害植物が附着し、又は附着しているおそれがある植物又は容器包装の譲渡又は移動を制限し、又は禁止すること。</w:t>
+      </w:r>
+    </w:p>
+    <w:p>
+      <w:pPr>
+        <w:pStyle w:val="ListBullet"/>
         <w:ind w:left="880"/>
       </w:pPr>
       <w:r>
-        <w:t>有害動物又は有害植物の種類</w:t>
-      </w:r>
-    </w:p>
-    <w:p>
-      <w:pPr>
-        <w:pStyle w:val="Heading6"/>
+        <w:t>三</w:t>
+        <w:br/>
+        <w:t>有害動物又は有害植物が附着し、又は附着しているおそれがある植物又は容器包装を所有し、又は管理する者に対し、当該植物又は容器包装の消毒、除去、廃棄等の措置を命ずること。</w:t>
+      </w:r>
+    </w:p>
+    <w:p>
+      <w:pPr>
+        <w:pStyle w:val="ListBullet"/>
         <w:ind w:left="880"/>
       </w:pPr>
       <w:r>
-        <w:t>三</w:t>
-      </w:r>
-    </w:p>
-    <w:p>
-      <w:pPr>
-        <w:ind w:left="880"/>
-      </w:pPr>
-      <w:r>
-        <w:t>防除の内容</w:t>
-      </w:r>
-    </w:p>
-    <w:p>
-      <w:pPr>
-        <w:pStyle w:val="Heading6"/>
-        <w:ind w:left="880"/>
-      </w:pPr>
-      <w:r>
         <w:t>四</w:t>
-      </w:r>
-    </w:p>
-    <w:p>
-      <w:pPr>
-        <w:ind w:left="880"/>
-      </w:pPr>
-      <w:r>
-        <w:t>その他必要な事項</w:t>
-      </w:r>
-    </w:p>
-    <w:p>
-      <w:pPr>
-        <w:pStyle w:val="Heading4"/>
-      </w:pPr>
-      <w:r>
-        <w:t>第十八条（防除の内容）</w:t>
-      </w:r>
-    </w:p>
-    <w:p>
-      <w:r>
-        <w:t>農林水産大臣は、前条第一項の防除を行うため必要な限度において、左の各号に掲げる命令をすることができる。</w:t>
-      </w:r>
-    </w:p>
-    <w:p>
-      <w:pPr>
-        <w:pStyle w:val="Heading6"/>
-        <w:ind w:left="880"/>
-      </w:pPr>
-      <w:r>
-        <w:t>一</w:t>
-      </w:r>
-    </w:p>
-    <w:p>
-      <w:pPr>
-        <w:ind w:left="880"/>
-      </w:pPr>
-      <w:r>
-        <w:t>有害動物又は有害植物が附着し、又は附着するおそれがある植物を栽培する者に対し、当該植物の栽培を制限し、又は禁止すること。</w:t>
-      </w:r>
-    </w:p>
-    <w:p>
-      <w:pPr>
-        <w:pStyle w:val="Heading6"/>
-        <w:ind w:left="880"/>
-      </w:pPr>
-      <w:r>
-        <w:t>二</w:t>
-      </w:r>
-    </w:p>
-    <w:p>
-      <w:pPr>
-        <w:ind w:left="880"/>
-      </w:pPr>
-      <w:r>
-        <w:t>有害動物又は有害植物が附着し、又は附着しているおそれがある植物又は容器包装の譲渡又は移動を制限し、又は禁止すること。</w:t>
-      </w:r>
-    </w:p>
-    <w:p>
-      <w:pPr>
-        <w:pStyle w:val="Heading6"/>
-        <w:ind w:left="880"/>
-      </w:pPr>
-      <w:r>
-        <w:t>三</w:t>
-      </w:r>
-    </w:p>
-    <w:p>
-      <w:pPr>
-        <w:ind w:left="880"/>
-      </w:pPr>
-      <w:r>
-        <w:t>有害動物又は有害植物が附着し、又は附着しているおそれがある植物又は容器包装を所有し、又は管理する者に対し、当該植物又は容器包装の消毒、除去、廃棄等の措置を命ずること。</w:t>
-      </w:r>
-    </w:p>
-    <w:p>
-      <w:pPr>
-        <w:pStyle w:val="Heading6"/>
-        <w:ind w:left="880"/>
-      </w:pPr>
-      <w:r>
-        <w:t>四</w:t>
-      </w:r>
-    </w:p>
-    <w:p>
-      <w:pPr>
-        <w:ind w:left="880"/>
-      </w:pPr>
-      <w:r>
+        <w:br/>
         <w:t>有害動物又は有害植物が附着し、又は附着しているおそれがある農機具、運搬用具等の物品又は倉庫等の施設を所有し、又は管理する者に対し、その消毒等の措置を命ずること。</w:t>
       </w:r>
     </w:p>
@@ -1988,103 +1892,67 @@
     </w:p>
     <w:p>
       <w:pPr>
-        <w:pStyle w:val="Heading6"/>
+        <w:pStyle w:val="ListBullet"/>
         <w:ind w:left="880"/>
       </w:pPr>
       <w:r>
         <w:t>一</w:t>
-      </w:r>
-    </w:p>
-    <w:p>
-      <w:pPr>
+        <w:br/>
+        <w:t>植物の検疫に関する事務</w:t>
+      </w:r>
+    </w:p>
+    <w:p>
+      <w:pPr>
+        <w:pStyle w:val="ListBullet"/>
         <w:ind w:left="880"/>
       </w:pPr>
       <w:r>
-        <w:t>植物の検疫に関する事務</w:t>
-      </w:r>
-    </w:p>
-    <w:p>
-      <w:pPr>
-        <w:pStyle w:val="Heading6"/>
+        <w:t>二</w:t>
+        <w:br/>
+        <w:t>防除についての企画に関する事務</w:t>
+      </w:r>
+    </w:p>
+    <w:p>
+      <w:pPr>
+        <w:pStyle w:val="ListBullet"/>
         <w:ind w:left="880"/>
       </w:pPr>
       <w:r>
-        <w:t>二</w:t>
-      </w:r>
-    </w:p>
-    <w:p>
-      <w:pPr>
+        <w:t>三</w:t>
+        <w:br/>
+        <w:t>市町村、農業者又はその組織する団体が行う防除に対する指導及び協力に関する事務</w:t>
+      </w:r>
+    </w:p>
+    <w:p>
+      <w:pPr>
+        <w:pStyle w:val="ListBullet"/>
         <w:ind w:left="880"/>
       </w:pPr>
       <w:r>
-        <w:t>防除についての企画に関する事務</w:t>
-      </w:r>
-    </w:p>
-    <w:p>
-      <w:pPr>
-        <w:pStyle w:val="Heading6"/>
+        <w:t>四</w:t>
+        <w:br/>
+        <w:t>発生予察事業に関する事務</w:t>
+      </w:r>
+    </w:p>
+    <w:p>
+      <w:pPr>
+        <w:pStyle w:val="ListBullet"/>
         <w:ind w:left="880"/>
       </w:pPr>
       <w:r>
-        <w:t>三</w:t>
-      </w:r>
-    </w:p>
-    <w:p>
-      <w:pPr>
+        <w:t>五</w:t>
+        <w:br/>
+        <w:t>防除に必要な薬剤及び器具の保管並びに防除に必要な器具の修理に関する事務</w:t>
+      </w:r>
+    </w:p>
+    <w:p>
+      <w:pPr>
+        <w:pStyle w:val="ListBullet"/>
         <w:ind w:left="880"/>
       </w:pPr>
       <w:r>
-        <w:t>市町村、農業者又はその組織する団体が行う防除に対する指導及び協力に関する事務</w:t>
-      </w:r>
-    </w:p>
-    <w:p>
-      <w:pPr>
-        <w:pStyle w:val="Heading6"/>
-        <w:ind w:left="880"/>
-      </w:pPr>
-      <w:r>
-        <w:t>四</w:t>
-      </w:r>
-    </w:p>
-    <w:p>
-      <w:pPr>
-        <w:ind w:left="880"/>
-      </w:pPr>
-      <w:r>
-        <w:t>発生予察事業に関する事務</w:t>
-      </w:r>
-    </w:p>
-    <w:p>
-      <w:pPr>
-        <w:pStyle w:val="Heading6"/>
-        <w:ind w:left="880"/>
-      </w:pPr>
-      <w:r>
-        <w:t>五</w:t>
-      </w:r>
-    </w:p>
-    <w:p>
-      <w:pPr>
-        <w:ind w:left="880"/>
-      </w:pPr>
-      <w:r>
-        <w:t>防除に必要な薬剤及び器具の保管並びに防除に必要な器具の修理に関する事務</w:t>
-      </w:r>
-    </w:p>
-    <w:p>
-      <w:pPr>
-        <w:pStyle w:val="Heading6"/>
-        <w:ind w:left="880"/>
-      </w:pPr>
-      <w:r>
         <w:t>六</w:t>
-      </w:r>
-    </w:p>
-    <w:p>
-      <w:pPr>
-        <w:ind w:left="880"/>
-      </w:pPr>
-      <w:r>
+        <w:br/>
         <w:t>その他防除に関し必要な事務</w:t>
       </w:r>
     </w:p>
@@ -2346,70 +2214,204 @@
     </w:p>
     <w:p>
       <w:pPr>
-        <w:pStyle w:val="Heading6"/>
+        <w:pStyle w:val="ListBullet"/>
         <w:ind w:left="880"/>
       </w:pPr>
       <w:r>
         <w:t>一</w:t>
-      </w:r>
-    </w:p>
-    <w:p>
-      <w:pPr>
+        <w:br/>
+        <w:t>第六条第一項、第二項若しくは第三項、第七条第一項、第十三条第四項、第十六条の二第一項又は第十六条の三第一項の規定に違反した者</w:t>
+      </w:r>
+    </w:p>
+    <w:p>
+      <w:pPr>
+        <w:pStyle w:val="ListBullet"/>
         <w:ind w:left="880"/>
       </w:pPr>
       <w:r>
-        <w:t>第六条第一項、第二項若しくは第三項、第七条第一項、第十三条第四項、第十六条の二第一項又は第十六条の三第一項の規定に違反した者</w:t>
-      </w:r>
-    </w:p>
-    <w:p>
-      <w:pPr>
-        <w:pStyle w:val="Heading6"/>
+        <w:t>二</w:t>
+        <w:br/>
+        <w:t>第七条第三項（第十六条の三第二項において準用する場合を含む。）の規定による許可の条件に違反した者</w:t>
+      </w:r>
+    </w:p>
+    <w:p>
+      <w:pPr>
+        <w:pStyle w:val="ListBullet"/>
         <w:ind w:left="880"/>
       </w:pPr>
       <w:r>
+        <w:t>三</w:t>
+        <w:br/>
+        <w:t>第八条第一項の規定による検査を受けず、又はその検査を受けるに当つて不正行為をした者</w:t>
+      </w:r>
+    </w:p>
+    <w:p>
+      <w:pPr>
+        <w:pStyle w:val="ListBullet"/>
+        <w:ind w:left="880"/>
+      </w:pPr>
+      <w:r>
+        <w:t>四</w:t>
+        <w:br/>
+        <w:t>第十八条第一項の規定による命令に違反した者</w:t>
+      </w:r>
+    </w:p>
+    <w:p>
+      <w:pPr>
+        <w:pStyle w:val="Heading4"/>
+      </w:pPr>
+      <w:r>
+        <w:t>第四十条</w:t>
+      </w:r>
+    </w:p>
+    <w:p>
+      <w:r>
+        <w:t>次の各号の一に該当する者は、一年以下の懲役又は五十万円以下の罰金に処する。</w:t>
+      </w:r>
+    </w:p>
+    <w:p>
+      <w:pPr>
+        <w:pStyle w:val="ListBullet"/>
+        <w:ind w:left="880"/>
+      </w:pPr>
+      <w:r>
+        <w:t>一</w:t>
+        <w:br/>
+        <w:t>第八条第六項の規定による検査を受けず、又はその検査を受けるに当つて不正行為をした者</w:t>
+      </w:r>
+    </w:p>
+    <w:p>
+      <w:pPr>
+        <w:pStyle w:val="ListBullet"/>
+        <w:ind w:left="880"/>
+      </w:pPr>
+      <w:r>
         <w:t>二</w:t>
-      </w:r>
-    </w:p>
-    <w:p>
-      <w:pPr>
+        <w:br/>
+        <w:t>第八条第七項又は第十六条の四の規定による命令に違反した者</w:t>
+      </w:r>
+    </w:p>
+    <w:p>
+      <w:pPr>
+        <w:pStyle w:val="ListBullet"/>
         <w:ind w:left="880"/>
       </w:pPr>
       <w:r>
-        <w:t>第七条第三項（第十六条の三第二項において準用する場合を含む。）の規定による許可の条件に違反した者</w:t>
-      </w:r>
-    </w:p>
-    <w:p>
-      <w:pPr>
-        <w:pStyle w:val="Heading6"/>
+        <w:t>三</w:t>
+        <w:br/>
+        <w:t>第九条第一項若しくは第二項の規定による命令に違反し、又は同条第一項、第二項若しくは第三項の規定による処分を拒み、妨げ、若しくは忌避した者</w:t>
+      </w:r>
+    </w:p>
+    <w:p>
+      <w:pPr>
+        <w:pStyle w:val="ListBullet"/>
         <w:ind w:left="880"/>
       </w:pPr>
       <w:r>
+        <w:t>四</w:t>
+        <w:br/>
+        <w:t>第十条第一項の規定に違反し、又は同項の検査を受けるに当つて不正行為をした者</w:t>
+      </w:r>
+    </w:p>
+    <w:p>
+      <w:pPr>
+        <w:pStyle w:val="ListBullet"/>
+        <w:ind w:left="880"/>
+      </w:pPr>
+      <w:r>
+        <w:t>五</w:t>
+        <w:br/>
+        <w:t>第十六条の五の規定による命令に違反し、又は同条の規定による処分を拒み、妨げ、若しくは忌避した者</w:t>
+      </w:r>
+    </w:p>
+    <w:p>
+      <w:pPr>
+        <w:pStyle w:val="ListBullet"/>
+        <w:ind w:left="880"/>
+      </w:pPr>
+      <w:r>
+        <w:t>六</w:t>
+        <w:br/>
+        <w:t>第十八条第二項の規定による命令に違反し、又は同項の規定による処分を拒み、妨げ、若しくは忌避した者</w:t>
+      </w:r>
+    </w:p>
+    <w:p>
+      <w:pPr>
+        <w:pStyle w:val="ListBullet"/>
+        <w:ind w:left="880"/>
+      </w:pPr>
+      <w:r>
+        <w:t>七</w:t>
+        <w:br/>
+        <w:t>第二十八条の規定に違反した者</w:t>
+      </w:r>
+    </w:p>
+    <w:p>
+      <w:pPr>
+        <w:pStyle w:val="Heading4"/>
+      </w:pPr>
+      <w:r>
+        <w:t>第四十一条</w:t>
+      </w:r>
+    </w:p>
+    <w:p>
+      <w:r>
+        <w:t>次の各号の一に該当する者は、三十万円以下の罰金に処する。</w:t>
+      </w:r>
+    </w:p>
+    <w:p>
+      <w:pPr>
+        <w:pStyle w:val="ListBullet"/>
+        <w:ind w:left="880"/>
+      </w:pPr>
+      <w:r>
+        <w:t>一</w:t>
+        <w:br/>
+        <w:t>第四条第一項の規定による検査若しくは集取を拒み、妨げ、若しくは忌避し、又は同項の規定による質問に対し陳述をせず、若しくは虚偽の陳述をした者</w:t>
+      </w:r>
+    </w:p>
+    <w:p>
+      <w:pPr>
+        <w:pStyle w:val="ListBullet"/>
+        <w:ind w:left="880"/>
+      </w:pPr>
+      <w:r>
+        <w:t>二</w:t>
+        <w:br/>
+        <w:t>第四条第二項の規定による命令に違反した者</w:t>
+      </w:r>
+    </w:p>
+    <w:p>
+      <w:pPr>
+        <w:pStyle w:val="ListBullet"/>
+        <w:ind w:left="880"/>
+      </w:pPr>
+      <w:r>
         <w:t>三</w:t>
-      </w:r>
-    </w:p>
-    <w:p>
-      <w:pPr>
+        <w:br/>
+        <w:t>第六条第五項の規定に違反した者</w:t>
+      </w:r>
+    </w:p>
+    <w:p>
+      <w:pPr>
+        <w:pStyle w:val="ListBullet"/>
         <w:ind w:left="880"/>
       </w:pPr>
       <w:r>
-        <w:t>第八条第一項の規定による検査を受けず、又はその検査を受けるに当つて不正行為をした者</w:t>
-      </w:r>
-    </w:p>
-    <w:p>
-      <w:pPr>
-        <w:pStyle w:val="Heading6"/>
+        <w:t>四</w:t>
+        <w:br/>
+        <w:t>第十条第四項の規定による検査を拒み、妨げ又は忌避した者</w:t>
+      </w:r>
+    </w:p>
+    <w:p>
+      <w:pPr>
+        <w:pStyle w:val="ListBullet"/>
         <w:ind w:left="880"/>
       </w:pPr>
       <w:r>
-        <w:t>四</w:t>
-      </w:r>
-    </w:p>
-    <w:p>
-      <w:pPr>
-        <w:ind w:left="880"/>
-      </w:pPr>
-      <w:r>
-        <w:t>第十八条第一項の規定による命令に違反した者</w:t>
+        <w:t>五</w:t>
+        <w:br/>
+        <w:t>第十四条の規定による命令に違反し、又は同条の規定による処分を拒み、妨げ、若しくは忌避した者</w:t>
       </w:r>
     </w:p>
     <w:p>
@@ -2417,236 +2419,6 @@
         <w:pStyle w:val="Heading4"/>
       </w:pPr>
       <w:r>
-        <w:t>第四十条</w:t>
-      </w:r>
-    </w:p>
-    <w:p>
-      <w:r>
-        <w:t>次の各号の一に該当する者は、一年以下の懲役又は五十万円以下の罰金に処する。</w:t>
-      </w:r>
-    </w:p>
-    <w:p>
-      <w:pPr>
-        <w:pStyle w:val="Heading6"/>
-        <w:ind w:left="880"/>
-      </w:pPr>
-      <w:r>
-        <w:t>一</w:t>
-      </w:r>
-    </w:p>
-    <w:p>
-      <w:pPr>
-        <w:ind w:left="880"/>
-      </w:pPr>
-      <w:r>
-        <w:t>第八条第六項の規定による検査を受けず、又はその検査を受けるに当つて不正行為をした者</w:t>
-      </w:r>
-    </w:p>
-    <w:p>
-      <w:pPr>
-        <w:pStyle w:val="Heading6"/>
-        <w:ind w:left="880"/>
-      </w:pPr>
-      <w:r>
-        <w:t>二</w:t>
-      </w:r>
-    </w:p>
-    <w:p>
-      <w:pPr>
-        <w:ind w:left="880"/>
-      </w:pPr>
-      <w:r>
-        <w:t>第八条第七項又は第十六条の四の規定による命令に違反した者</w:t>
-      </w:r>
-    </w:p>
-    <w:p>
-      <w:pPr>
-        <w:pStyle w:val="Heading6"/>
-        <w:ind w:left="880"/>
-      </w:pPr>
-      <w:r>
-        <w:t>三</w:t>
-      </w:r>
-    </w:p>
-    <w:p>
-      <w:pPr>
-        <w:ind w:left="880"/>
-      </w:pPr>
-      <w:r>
-        <w:t>第九条第一項若しくは第二項の規定による命令に違反し、又は同条第一項、第二項若しくは第三項の規定による処分を拒み、妨げ、若しくは忌避した者</w:t>
-      </w:r>
-    </w:p>
-    <w:p>
-      <w:pPr>
-        <w:pStyle w:val="Heading6"/>
-        <w:ind w:left="880"/>
-      </w:pPr>
-      <w:r>
-        <w:t>四</w:t>
-      </w:r>
-    </w:p>
-    <w:p>
-      <w:pPr>
-        <w:ind w:left="880"/>
-      </w:pPr>
-      <w:r>
-        <w:t>第十条第一項の規定に違反し、又は同項の検査を受けるに当つて不正行為をした者</w:t>
-      </w:r>
-    </w:p>
-    <w:p>
-      <w:pPr>
-        <w:pStyle w:val="Heading6"/>
-        <w:ind w:left="880"/>
-      </w:pPr>
-      <w:r>
-        <w:t>五</w:t>
-      </w:r>
-    </w:p>
-    <w:p>
-      <w:pPr>
-        <w:ind w:left="880"/>
-      </w:pPr>
-      <w:r>
-        <w:t>第十六条の五の規定による命令に違反し、又は同条の規定による処分を拒み、妨げ、若しくは忌避した者</w:t>
-      </w:r>
-    </w:p>
-    <w:p>
-      <w:pPr>
-        <w:pStyle w:val="Heading6"/>
-        <w:ind w:left="880"/>
-      </w:pPr>
-      <w:r>
-        <w:t>六</w:t>
-      </w:r>
-    </w:p>
-    <w:p>
-      <w:pPr>
-        <w:ind w:left="880"/>
-      </w:pPr>
-      <w:r>
-        <w:t>第十八条第二項の規定による命令に違反し、又は同項の規定による処分を拒み、妨げ、若しくは忌避した者</w:t>
-      </w:r>
-    </w:p>
-    <w:p>
-      <w:pPr>
-        <w:pStyle w:val="Heading6"/>
-        <w:ind w:left="880"/>
-      </w:pPr>
-      <w:r>
-        <w:t>七</w:t>
-      </w:r>
-    </w:p>
-    <w:p>
-      <w:pPr>
-        <w:ind w:left="880"/>
-      </w:pPr>
-      <w:r>
-        <w:t>第二十八条の規定に違反した者</w:t>
-      </w:r>
-    </w:p>
-    <w:p>
-      <w:pPr>
-        <w:pStyle w:val="Heading4"/>
-      </w:pPr>
-      <w:r>
-        <w:t>第四十一条</w:t>
-      </w:r>
-    </w:p>
-    <w:p>
-      <w:r>
-        <w:t>次の各号の一に該当する者は、三十万円以下の罰金に処する。</w:t>
-      </w:r>
-    </w:p>
-    <w:p>
-      <w:pPr>
-        <w:pStyle w:val="Heading6"/>
-        <w:ind w:left="880"/>
-      </w:pPr>
-      <w:r>
-        <w:t>一</w:t>
-      </w:r>
-    </w:p>
-    <w:p>
-      <w:pPr>
-        <w:ind w:left="880"/>
-      </w:pPr>
-      <w:r>
-        <w:t>第四条第一項の規定による検査若しくは集取を拒み、妨げ、若しくは忌避し、又は同項の規定による質問に対し陳述をせず、若しくは虚偽の陳述をした者</w:t>
-      </w:r>
-    </w:p>
-    <w:p>
-      <w:pPr>
-        <w:pStyle w:val="Heading6"/>
-        <w:ind w:left="880"/>
-      </w:pPr>
-      <w:r>
-        <w:t>二</w:t>
-      </w:r>
-    </w:p>
-    <w:p>
-      <w:pPr>
-        <w:ind w:left="880"/>
-      </w:pPr>
-      <w:r>
-        <w:t>第四条第二項の規定による命令に違反した者</w:t>
-      </w:r>
-    </w:p>
-    <w:p>
-      <w:pPr>
-        <w:pStyle w:val="Heading6"/>
-        <w:ind w:left="880"/>
-      </w:pPr>
-      <w:r>
-        <w:t>三</w:t>
-      </w:r>
-    </w:p>
-    <w:p>
-      <w:pPr>
-        <w:ind w:left="880"/>
-      </w:pPr>
-      <w:r>
-        <w:t>第六条第五項の規定に違反した者</w:t>
-      </w:r>
-    </w:p>
-    <w:p>
-      <w:pPr>
-        <w:pStyle w:val="Heading6"/>
-        <w:ind w:left="880"/>
-      </w:pPr>
-      <w:r>
-        <w:t>四</w:t>
-      </w:r>
-    </w:p>
-    <w:p>
-      <w:pPr>
-        <w:ind w:left="880"/>
-      </w:pPr>
-      <w:r>
-        <w:t>第十条第四項の規定による検査を拒み、妨げ又は忌避した者</w:t>
-      </w:r>
-    </w:p>
-    <w:p>
-      <w:pPr>
-        <w:pStyle w:val="Heading6"/>
-        <w:ind w:left="880"/>
-      </w:pPr>
-      <w:r>
-        <w:t>五</w:t>
-      </w:r>
-    </w:p>
-    <w:p>
-      <w:pPr>
-        <w:ind w:left="880"/>
-      </w:pPr>
-      <w:r>
-        <w:t>第十四条の規定による命令に違反し、又は同条の規定による処分を拒み、妨げ、若しくは忌避した者</w:t>
-      </w:r>
-    </w:p>
-    <w:p>
-      <w:pPr>
-        <w:pStyle w:val="Heading4"/>
-      </w:pPr>
-      <w:r>
         <w:t>第四十二条（両罰規定）</w:t>
       </w:r>
     </w:p>
@@ -2666,11 +2438,6 @@
       </w:pPr>
       <w:r>
         <w:t>附　則</w:t>
-      </w:r>
-    </w:p>
-    <w:p>
-      <w:r>
-        <w:t>この法律は、公布の日から施行する。</w:t>
       </w:r>
     </w:p>
     <w:p>
@@ -2679,7 +2446,7 @@
         <w:ind w:left="440"/>
       </w:pPr>
       <w:r>
-        <w:t>３</w:t>
+        <w:t>１</w:t>
       </w:r>
     </w:p>
     <w:p>
@@ -2687,7 +2454,9 @@
         <w:ind w:left="440"/>
       </w:pPr>
       <w:r>
-        <w:t>左に掲げる法律は、廃止する。</w:t>
+        <w:t>この法律は、公布の日から施行する。</w:t>
+        <w:br/>
+        <w:t>但し、第二章並びに附則第三項及び第四項の規定は、公布の日から起算して六十日を経過した日から施行する。</w:t>
       </w:r>
     </w:p>
     <w:p>
@@ -2696,7 +2465,7 @@
         <w:ind w:left="440"/>
       </w:pPr>
       <w:r>
-        <w:t>４</w:t>
+        <w:t>３</w:t>
       </w:r>
     </w:p>
     <w:p>
@@ -2704,79 +2473,9 @@
         <w:ind w:left="440"/>
       </w:pPr>
       <w:r>
-        <w:t>この法律施行前に輸出入植物検疫法の規定に基いてした検査又は許可は、この法律の相当規定に基いてなされたものとみなす。</w:t>
-      </w:r>
-    </w:p>
-    <w:p>
-      <w:r>
-        <w:br w:type="page"/>
-      </w:r>
-    </w:p>
-    <w:p>
-      <w:pPr>
-        <w:pStyle w:val="Heading1"/>
-      </w:pPr>
-      <w:r>
-        <w:t>附　則（昭和二六年六月一九日法律第二四三号）</w:t>
-      </w:r>
-    </w:p>
-    <w:p>
-      <w:r>
-        <w:t>この法律施行の期日は、政令で定める。</w:t>
-      </w:r>
-    </w:p>
-    <w:p>
-      <w:r>
-        <w:br w:type="page"/>
-      </w:r>
-    </w:p>
-    <w:p>
-      <w:pPr>
-        <w:pStyle w:val="Heading1"/>
-      </w:pPr>
-      <w:r>
-        <w:t>附　則（昭和二七年三月三一日法律第二六号）</w:t>
-      </w:r>
-    </w:p>
-    <w:p>
-      <w:r>
-        <w:t>この法律は、昭和二十七年四月一日から施行する。</w:t>
-      </w:r>
-    </w:p>
-    <w:p>
-      <w:r>
-        <w:br w:type="page"/>
-      </w:r>
-    </w:p>
-    <w:p>
-      <w:pPr>
-        <w:pStyle w:val="Heading1"/>
-      </w:pPr>
-      <w:r>
-        <w:t>附　則（昭和二七年三月三一日法律第三九号）</w:t>
-      </w:r>
-    </w:p>
-    <w:p>
-      <w:r>
-        <w:t>この法律は、昭和二十七年四月一日から施行する。</w:t>
-      </w:r>
-    </w:p>
-    <w:p>
-      <w:r>
-        <w:br w:type="page"/>
-      </w:r>
-    </w:p>
-    <w:p>
-      <w:pPr>
-        <w:pStyle w:val="Heading1"/>
-      </w:pPr>
-      <w:r>
-        <w:t>附　則（昭和三七年五月一六日法律第一四〇号）</w:t>
-      </w:r>
-    </w:p>
-    <w:p>
-      <w:r>
-        <w:t>この法律は、昭和三十七年十月一日から施行する。</w:t>
+        <w:t>左に掲げる法律は、廃止する。</w:t>
+        <w:br/>
+        <w:t>但し、この法律施行前にした行為に対する罰則の適用に関しては、この法律施行後でも、なお従前の例による。</w:t>
       </w:r>
     </w:p>
     <w:p>
@@ -2785,7 +2484,7 @@
         <w:ind w:left="440"/>
       </w:pPr>
       <w:r>
-        <w:t>２</w:t>
+        <w:t>４</w:t>
       </w:r>
     </w:p>
     <w:p>
@@ -2793,7 +2492,20 @@
         <w:ind w:left="440"/>
       </w:pPr>
       <w:r>
-        <w:t>この法律による改正後の規定は、この附則に特別の定めがある場合を除き、この法律の施行前に生じた事項にも適用する。</w:t>
+        <w:t>この法律施行前に輸出入植物検疫法の規定に基いてした検査又は許可は、この法律の相当規定に基いてなされたものとみなす。</w:t>
+      </w:r>
+    </w:p>
+    <w:p>
+      <w:r>
+        <w:br w:type="page"/>
+      </w:r>
+    </w:p>
+    <w:p>
+      <w:pPr>
+        <w:pStyle w:val="Heading1"/>
+      </w:pPr>
+      <w:r>
+        <w:t>附則（昭和二六年六月一九日法律第二四三号）</w:t>
       </w:r>
     </w:p>
     <w:p>
@@ -2802,7 +2514,7 @@
         <w:ind w:left="440"/>
       </w:pPr>
       <w:r>
-        <w:t>３</w:t>
+        <w:t>１</w:t>
       </w:r>
     </w:p>
     <w:p>
@@ -2810,7 +2522,22 @@
         <w:ind w:left="440"/>
       </w:pPr>
       <w:r>
-        <w:t>この法律の施行の際現に係属している訴訟については、当該訴訟を提起することができない旨を定めるこの法律による改正後の規定にかかわらず、なお従前の例による。</w:t>
+        <w:t>この法律施行の期日は、政令で定める。</w:t>
+        <w:br/>
+        <w:t>但し、その期日は、この法律の施行に要する費用で国の負担に係るものが計上された予算が成立した後でなければならない。</w:t>
+      </w:r>
+    </w:p>
+    <w:p>
+      <w:r>
+        <w:br w:type="page"/>
+      </w:r>
+    </w:p>
+    <w:p>
+      <w:pPr>
+        <w:pStyle w:val="Heading1"/>
+      </w:pPr>
+      <w:r>
+        <w:t>附則（昭和二七年三月三一日法律第二六号）</w:t>
       </w:r>
     </w:p>
     <w:p>
@@ -2819,7 +2546,7 @@
         <w:ind w:left="440"/>
       </w:pPr>
       <w:r>
-        <w:t>４</w:t>
+        <w:t>１</w:t>
       </w:r>
     </w:p>
     <w:p>
@@ -2827,7 +2554,20 @@
         <w:ind w:left="440"/>
       </w:pPr>
       <w:r>
-        <w:t>この法律の施行の際現に係属している訴訟の管轄については、当該管轄を専属管轄とする旨のこの法律による改正後の規定にかかわらず、なお従前の例による。</w:t>
+        <w:t>この法律は、昭和二十七年四月一日から施行する。</w:t>
+      </w:r>
+    </w:p>
+    <w:p>
+      <w:r>
+        <w:br w:type="page"/>
+      </w:r>
+    </w:p>
+    <w:p>
+      <w:pPr>
+        <w:pStyle w:val="Heading1"/>
+      </w:pPr>
+      <w:r>
+        <w:t>附則（昭和二七年三月三一日法律第三九号）</w:t>
       </w:r>
     </w:p>
     <w:p>
@@ -2836,7 +2576,7 @@
         <w:ind w:left="440"/>
       </w:pPr>
       <w:r>
-        <w:t>５</w:t>
+        <w:t>１</w:t>
       </w:r>
     </w:p>
     <w:p>
@@ -2844,7 +2584,22 @@
         <w:ind w:left="440"/>
       </w:pPr>
       <w:r>
-        <w:t>この法律の施行の際現にこの法律による改正前の規定による出訴期間が進行している処分又は裁決に関する訴訟の出訴期間については、なお従前の例による。</w:t>
+        <w:t>この法律は、昭和二十七年四月一日から施行する。</w:t>
+        <w:br/>
+        <w:t>但し、附則第三項の規定は、公布の日から施行する。</w:t>
+      </w:r>
+    </w:p>
+    <w:p>
+      <w:r>
+        <w:br w:type="page"/>
+      </w:r>
+    </w:p>
+    <w:p>
+      <w:pPr>
+        <w:pStyle w:val="Heading1"/>
+      </w:pPr>
+      <w:r>
+        <w:t>附則（昭和三七年五月一六日法律第一四〇号）</w:t>
       </w:r>
     </w:p>
     <w:p>
@@ -2853,7 +2608,7 @@
         <w:ind w:left="440"/>
       </w:pPr>
       <w:r>
-        <w:t>６</w:t>
+        <w:t>１</w:t>
       </w:r>
     </w:p>
     <w:p>
@@ -2861,7 +2616,7 @@
         <w:ind w:left="440"/>
       </w:pPr>
       <w:r>
-        <w:t>この法律の施行前にされた処分又は裁決に関する当事者訴訟で、この法律による改正により出訴期間が定められることとなつたものについての出訴期間は、この法律の施行の日から起算する。</w:t>
+        <w:t>この法律は、昭和三十七年十月一日から施行する。</w:t>
       </w:r>
     </w:p>
     <w:p>
@@ -2870,7 +2625,7 @@
         <w:ind w:left="440"/>
       </w:pPr>
       <w:r>
-        <w:t>７</w:t>
+        <w:t>２</w:t>
       </w:r>
     </w:p>
     <w:p>
@@ -2878,7 +2633,9 @@
         <w:ind w:left="440"/>
       </w:pPr>
       <w:r>
-        <w:t>この法律の施行の際現に係属している処分又は裁決の取消しの訴えについては、当該法律関係の当事者の一方を被告とする旨のこの法律による改正後の規定にかかわらず、なお従前の例による。</w:t>
+        <w:t>この法律による改正後の規定は、この附則に特別の定めがある場合を除き、この法律の施行前に生じた事項にも適用する。</w:t>
+        <w:br/>
+        <w:t>ただし、この法律による改正前の規定によつて生じた効力を妨げない。</w:t>
       </w:r>
     </w:p>
     <w:p>
@@ -2887,7 +2644,7 @@
         <w:ind w:left="440"/>
       </w:pPr>
       <w:r>
-        <w:t>８</w:t>
+        <w:t>３</w:t>
       </w:r>
     </w:p>
     <w:p>
@@ -2895,25 +2652,7 @@
         <w:ind w:left="440"/>
       </w:pPr>
       <w:r>
-        <w:t>前項ただし書の場合には、行政事件訴訟法第十八条後段及び第二十一条第二項から第五項までの規定を準用する。</w:t>
-      </w:r>
-    </w:p>
-    <w:p>
-      <w:r>
-        <w:br w:type="page"/>
-      </w:r>
-    </w:p>
-    <w:p>
-      <w:pPr>
-        <w:pStyle w:val="Heading1"/>
-      </w:pPr>
-      <w:r>
-        <w:t>附　則（昭和三七年九月一五日法律第一六一号）</w:t>
-      </w:r>
-    </w:p>
-    <w:p>
-      <w:r>
-        <w:t>この法律は、昭和三十七年十月一日から施行する。</w:t>
+        <w:t>この法律の施行の際現に係属している訴訟については、当該訴訟を提起することができない旨を定めるこの法律による改正後の規定にかかわらず、なお従前の例による。</w:t>
       </w:r>
     </w:p>
     <w:p>
@@ -2922,7 +2661,7 @@
         <w:ind w:left="440"/>
       </w:pPr>
       <w:r>
-        <w:t>２</w:t>
+        <w:t>４</w:t>
       </w:r>
     </w:p>
     <w:p>
@@ -2930,7 +2669,7 @@
         <w:ind w:left="440"/>
       </w:pPr>
       <w:r>
-        <w:t>この法律による改正後の規定は、この附則に特別の定めがある場合を除き、この法律の施行前にされた行政庁の処分、この法律の施行前にされた申請に係る行政庁の不作為その他この法律の施行前に生じた事項についても適用する。</w:t>
+        <w:t>この法律の施行の際現に係属している訴訟の管轄については、当該管轄を専属管轄とする旨のこの法律による改正後の規定にかかわらず、なお従前の例による。</w:t>
       </w:r>
     </w:p>
     <w:p>
@@ -2939,7 +2678,7 @@
         <w:ind w:left="440"/>
       </w:pPr>
       <w:r>
-        <w:t>３</w:t>
+        <w:t>５</w:t>
       </w:r>
     </w:p>
     <w:p>
@@ -2947,7 +2686,9 @@
         <w:ind w:left="440"/>
       </w:pPr>
       <w:r>
-        <w:t>この法律の施行前に提起された訴願、審査の請求、異議の申立てその他の不服申立て（以下「訴願等」という。）については、この法律の施行後も、なお従前の例による。</w:t>
+        <w:t>この法律の施行の際現にこの法律による改正前の規定による出訴期間が進行している処分又は裁決に関する訴訟の出訴期間については、なお従前の例による。</w:t>
+        <w:br/>
+        <w:t>ただし、この法律による改正後の規定による出訴期間がこの法律による改正前の規定による出訴期間より短い場合に限る。</w:t>
       </w:r>
     </w:p>
     <w:p>
@@ -2956,7 +2697,7 @@
         <w:ind w:left="440"/>
       </w:pPr>
       <w:r>
-        <w:t>４</w:t>
+        <w:t>６</w:t>
       </w:r>
     </w:p>
     <w:p>
@@ -2964,7 +2705,7 @@
         <w:ind w:left="440"/>
       </w:pPr>
       <w:r>
-        <w:t>前項に規定する訴願等で、この法律の施行後は行政不服審査法による不服申立てをすることができることとなる処分に係るものは、同法以外の法律の適用については、行政不服審査法による不服申立てとみなす。</w:t>
+        <w:t>この法律の施行前にされた処分又は裁決に関する当事者訴訟で、この法律による改正により出訴期間が定められることとなつたものについての出訴期間は、この法律の施行の日から起算する。</w:t>
       </w:r>
     </w:p>
     <w:p>
@@ -2973,7 +2714,7 @@
         <w:ind w:left="440"/>
       </w:pPr>
       <w:r>
-        <w:t>５</w:t>
+        <w:t>７</w:t>
       </w:r>
     </w:p>
     <w:p>
@@ -2981,7 +2722,9 @@
         <w:ind w:left="440"/>
       </w:pPr>
       <w:r>
-        <w:t>第三項の規定によりこの法律の施行後にされる審査の請求、異議の申立てその他の不服申立ての裁決等については、行政不服審査法による不服申立てをすることができない。</w:t>
+        <w:t>この法律の施行の際現に係属している処分又は裁決の取消しの訴えについては、当該法律関係の当事者の一方を被告とする旨のこの法律による改正後の規定にかかわらず、なお従前の例による。</w:t>
+        <w:br/>
+        <w:t>ただし、裁判所は、原告の申立てにより、決定をもつて、当該訴訟を当事者訴訟に変更することを許すことができる。</w:t>
       </w:r>
     </w:p>
     <w:p>
@@ -2990,7 +2733,7 @@
         <w:ind w:left="440"/>
       </w:pPr>
       <w:r>
-        <w:t>６</w:t>
+        <w:t>８</w:t>
       </w:r>
     </w:p>
     <w:p>
@@ -2998,7 +2741,20 @@
         <w:ind w:left="440"/>
       </w:pPr>
       <w:r>
-        <w:t>この法律の施行前にされた行政庁の処分で、この法律による改正前の規定により訴願等をすることができるものとされ、かつ、その提起期間が定められていなかつたものについて、行政不服審査法による不服申立てをすることができる期間は、この法律の施行の日から起算する。</w:t>
+        <w:t>前項ただし書の場合には、行政事件訴訟法第十八条後段及び第二十一条第二項から第五項までの規定を準用する。</w:t>
+      </w:r>
+    </w:p>
+    <w:p>
+      <w:r>
+        <w:br w:type="page"/>
+      </w:r>
+    </w:p>
+    <w:p>
+      <w:pPr>
+        <w:pStyle w:val="Heading1"/>
+      </w:pPr>
+      <w:r>
+        <w:t>附則（昭和三七年九月一五日法律第一六一号）</w:t>
       </w:r>
     </w:p>
     <w:p>
@@ -3007,7 +2763,7 @@
         <w:ind w:left="440"/>
       </w:pPr>
       <w:r>
-        <w:t>８</w:t>
+        <w:t>１</w:t>
       </w:r>
     </w:p>
     <w:p>
@@ -3015,7 +2771,7 @@
         <w:ind w:left="440"/>
       </w:pPr>
       <w:r>
-        <w:t>この法律の施行前にした行為に対する罰則の適用については、なお従前の例による。</w:t>
+        <w:t>この法律は、昭和三十七年十月一日から施行する。</w:t>
       </w:r>
     </w:p>
     <w:p>
@@ -3024,7 +2780,7 @@
         <w:ind w:left="440"/>
       </w:pPr>
       <w:r>
-        <w:t>９</w:t>
+        <w:t>２</w:t>
       </w:r>
     </w:p>
     <w:p>
@@ -3032,7 +2788,9 @@
         <w:ind w:left="440"/>
       </w:pPr>
       <w:r>
-        <w:t>前八項に定めるもののほか、この法律の施行に関して必要な経過措置は、政令で定める。</w:t>
+        <w:t>この法律による改正後の規定は、この附則に特別の定めがある場合を除き、この法律の施行前にされた行政庁の処分、この法律の施行前にされた申請に係る行政庁の不作為その他この法律の施行前に生じた事項についても適用する。</w:t>
+        <w:br/>
+        <w:t>ただし、この法律による改正前の規定によつて生じた効力を妨げない。</w:t>
       </w:r>
     </w:p>
     <w:p>
@@ -3041,7 +2799,7 @@
         <w:ind w:left="440"/>
       </w:pPr>
       <w:r>
-        <w:t>10</w:t>
+        <w:t>３</w:t>
       </w:r>
     </w:p>
     <w:p>
@@ -3049,260 +2807,9 @@
         <w:ind w:left="440"/>
       </w:pPr>
       <w:r>
-        <w:t>この法律及び行政事件訴訟法の施行に伴う関係法律の整理等に関する法律（昭和三十七年法律第百四十号）に同一の法律についての改正規定がある場合においては、当該法律は、この法律によつてまず改正され、次いで行政事件訴訟法の施行に伴う関係法律の整理等に関する法律によつて改正されるものとする。</w:t>
-      </w:r>
-    </w:p>
-    <w:p>
-      <w:r>
-        <w:br w:type="page"/>
-      </w:r>
-    </w:p>
-    <w:p>
-      <w:pPr>
-        <w:pStyle w:val="Heading1"/>
-      </w:pPr>
-      <w:r>
-        <w:t>附　則（昭和四六年一二月三一日法律第一三〇号）</w:t>
-      </w:r>
-    </w:p>
-    <w:p>
-      <w:r>
-        <w:t>この法律は、琉球諸島及び大東諸島に関する日本国とアメリカ合衆国との間の協定の効力発生の日から施行する。</w:t>
-      </w:r>
-    </w:p>
-    <w:p>
-      <w:r>
-        <w:br w:type="page"/>
-      </w:r>
-    </w:p>
-    <w:p>
-      <w:pPr>
-        <w:pStyle w:val="Heading1"/>
-      </w:pPr>
-      <w:r>
-        <w:t>附　則（昭和五一年六月一一日法律第六五号）</w:t>
-      </w:r>
-    </w:p>
-    <w:p>
-      <w:r>
-        <w:t>この法律は、公布の日から施行する。</w:t>
-      </w:r>
-    </w:p>
-    <w:p>
-      <w:r>
-        <w:br w:type="page"/>
-      </w:r>
-    </w:p>
-    <w:p>
-      <w:pPr>
-        <w:pStyle w:val="Heading1"/>
-      </w:pPr>
-      <w:r>
-        <w:t>附　則（昭和五三年七月五日法律第八七号）</w:t>
-      </w:r>
-    </w:p>
-    <w:p>
-      <w:pPr>
-        <w:pStyle w:val="Heading4"/>
-      </w:pPr>
-      <w:r>
-        <w:t>第一条（施行期日）</w:t>
-      </w:r>
-    </w:p>
-    <w:p>
-      <w:r>
-        <w:t>この法律は、公布の日から施行する。</w:t>
-      </w:r>
-    </w:p>
-    <w:p>
-      <w:r>
-        <w:br w:type="page"/>
-      </w:r>
-    </w:p>
-    <w:p>
-      <w:pPr>
-        <w:pStyle w:val="Heading1"/>
-      </w:pPr>
-      <w:r>
-        <w:t>附　則（昭和六〇年五月一八日法律第三七号）</w:t>
-      </w:r>
-    </w:p>
-    <w:p>
-      <w:r>
-        <w:t>この法律は、公布の日から施行する。</w:t>
-      </w:r>
-    </w:p>
-    <w:p>
-      <w:r>
-        <w:br w:type="page"/>
-      </w:r>
-    </w:p>
-    <w:p>
-      <w:pPr>
-        <w:pStyle w:val="Heading1"/>
-      </w:pPr>
-      <w:r>
-        <w:t>附　則（昭和六〇年七月一二日法律第九〇号）</w:t>
-      </w:r>
-    </w:p>
-    <w:p>
-      <w:pPr>
-        <w:pStyle w:val="Heading4"/>
-      </w:pPr>
-      <w:r>
-        <w:t>第一条（施行期日）</w:t>
-      </w:r>
-    </w:p>
-    <w:p>
-      <w:r>
-        <w:t>この法律は、公布の日から施行する。</w:t>
-      </w:r>
-    </w:p>
-    <w:p>
-      <w:r>
-        <w:br w:type="page"/>
-      </w:r>
-    </w:p>
-    <w:p>
-      <w:pPr>
-        <w:pStyle w:val="Heading1"/>
-      </w:pPr>
-      <w:r>
-        <w:t>附　則（平成八年六月一二日法律第六七号）</w:t>
-      </w:r>
-    </w:p>
-    <w:p>
-      <w:pPr>
-        <w:pStyle w:val="Heading4"/>
-      </w:pPr>
-      <w:r>
-        <w:t>第一条（施行期日）</w:t>
-      </w:r>
-    </w:p>
-    <w:p>
-      <w:r>
-        <w:t>この法律は、公布の日から起算して一年を超えない範囲内において政令で定める日から施行する。</w:t>
-      </w:r>
-    </w:p>
-    <w:p>
-      <w:pPr>
-        <w:pStyle w:val="Heading4"/>
-      </w:pPr>
-      <w:r>
-        <w:t>第二条（施行の準備手続）</w:t>
-      </w:r>
-    </w:p>
-    <w:p>
-      <w:r>
-        <w:t>改正後の植物防疫法（以下「新法」という。）第五条の二第二項（第六条第六項において準用する場合を含む。）の規定による公聴会は、この法律の施行の日（以下「施行日」という。）前でも、新法第五条の二第一項又は第六条第一項本文若しくは第二項の省令を定めるために開くことができる。</w:t>
-      </w:r>
-    </w:p>
-    <w:p>
-      <w:pPr>
-        <w:pStyle w:val="Heading4"/>
-      </w:pPr>
-      <w:r>
-        <w:t>第三条（経過措置）</w:t>
-      </w:r>
-    </w:p>
-    <w:p>
-      <w:r>
-        <w:t>施行日前に改正前の植物防疫法（以下「旧法」という。）第八条第一項の規定による届出（同条第四項の規定による通知又は同条第六項の規定による届出を含む。以下「届出等」という。）があった植物については、新法第六条第二項の規定は適用しない。</w:t>
-      </w:r>
-    </w:p>
-    <w:p>
-      <w:pPr>
-        <w:pStyle w:val="Heading4"/>
-      </w:pPr>
-      <w:r>
-        <w:t>第四条</w:t>
-      </w:r>
-    </w:p>
-    <w:p>
-      <w:r>
-        <w:t>施行日前に届出等があった植物又は輸入禁止品及び容器包装について旧法第八条第一項、第五項又は第六項の規定による検査が行われていない場合には、当該届出等は、新法第八条第一項の規定による届出、同条第四項の規定による通知又は同条第六項の規定による届出とみなす。</w:t>
-      </w:r>
-    </w:p>
-    <w:p>
-      <w:pPr>
-        <w:pStyle w:val="Heading4"/>
-      </w:pPr>
-      <w:r>
-        <w:t>第五条</w:t>
-      </w:r>
-    </w:p>
-    <w:p>
-      <w:r>
-        <w:t>施行日前に旧法第八条第一項、第三項、第五項又は第六項の規定により行われた検査であって、施行日前に旧法第九条の規定による命令、処分又は証明がされていないものについては、新法第九条の規定を適用する。</w:t>
-      </w:r>
-    </w:p>
-    <w:p>
-      <w:pPr>
-        <w:pStyle w:val="Heading4"/>
-      </w:pPr>
-      <w:r>
-        <w:t>第六条</w:t>
-      </w:r>
-    </w:p>
-    <w:p>
-      <w:r>
-        <w:t>この法律の施行前にした行為に対する罰則の適用については、なお従前の例による。</w:t>
-      </w:r>
-    </w:p>
-    <w:p>
-      <w:r>
-        <w:br w:type="page"/>
-      </w:r>
-    </w:p>
-    <w:p>
-      <w:pPr>
-        <w:pStyle w:val="Heading1"/>
-      </w:pPr>
-      <w:r>
-        <w:t>附　則（平成一一年七月一六日法律第八七号）</w:t>
-      </w:r>
-    </w:p>
-    <w:p>
-      <w:pPr>
-        <w:pStyle w:val="Heading4"/>
-      </w:pPr>
-      <w:r>
-        <w:t>第一条（施行期日）</w:t>
-      </w:r>
-    </w:p>
-    <w:p>
-      <w:r>
-        <w:t>この法律は、平成十二年四月一日から施行する。</w:t>
-      </w:r>
-    </w:p>
-    <w:p>
-      <w:pPr>
-        <w:pStyle w:val="Heading6"/>
-        <w:ind w:left="880"/>
-      </w:pPr>
-      <w:r>
-        <w:t>一</w:t>
-      </w:r>
-    </w:p>
-    <w:p>
-      <w:pPr>
-        <w:ind w:left="880"/>
-      </w:pPr>
-      <w:r>
-        <w:t>第一条中地方自治法第二百五十条の次に五条、節名並びに二款及び款名を加える改正規定（同法第二百五十条の九第一項に係る部分（両議院の同意を得ることに係る部分に限る。）に限る。）、第四十条中自然公園法附則第九項及び第十項の改正規定（同法附則第十項に係る部分に限る。）、第二百四十四条の規定（農業改良助長法第十四条の三の改正規定に係る部分を除く。）並びに第四百七十二条の規定（市町村の合併の特例に関する法律第六条、第八条及び第十七条の改正規定に係る部分を除く。）並びに附則第七条、第十条、第十二条、第五十九条ただし書、第六十条第四項及び第五項、第七十三条、第七十七条、第百五十七条第四項から第六項まで、第百六十条、第百六十三条、第百六十四条並びに第二百二条の規定</w:t>
-      </w:r>
-    </w:p>
-    <w:p>
-      <w:pPr>
-        <w:pStyle w:val="Heading4"/>
-      </w:pPr>
-      <w:r>
-        <w:t>第八十四条（植物防疫法の一部改正に伴う経過措置）</w:t>
-      </w:r>
-    </w:p>
-    <w:p>
-      <w:r>
-        <w:t>施行日前に第二百五十四条の規定による改正前の植物防疫法（以下この条において「旧植物防疫法」という。）第十九条第一項の規定によりされた協力命令については、第二百五十四条の規定による改正後の植物防疫法（以下この条において「新植物防疫法」という。）第十九条第一項の規定によりされた指示とみなす。</w:t>
+        <w:t>この法律の施行前に提起された訴願、審査の請求、異議の申立てその他の不服申立て（以下「訴願等」という。）については、この法律の施行後も、なお従前の例による。</w:t>
+        <w:br/>
+        <w:t>この法律の施行前にされた訴願等の裁決、決定その他の処分（以下「裁決等」という。）又はこの法律の施行前に提起された訴願等につきこの法律の施行後にされる裁決等にさらに不服がある場合の訴願等についても、同様とする。</w:t>
       </w:r>
     </w:p>
     <w:p>
@@ -3311,7 +2818,7 @@
         <w:ind w:left="440"/>
       </w:pPr>
       <w:r>
-        <w:t>２</w:t>
+        <w:t>４</w:t>
       </w:r>
     </w:p>
     <w:p>
@@ -3319,33 +2826,7 @@
         <w:ind w:left="440"/>
       </w:pPr>
       <w:r>
-        <w:t>施行日前に旧植物防疫法第二十四条第四項の規定によりされた承認又はこの法律の施行の際現に同項の規定によりされている承認の申請は、それぞれ新植物防疫法第二十四条第四項の規定によりされた同意又は協議の申出とみなす。</w:t>
-      </w:r>
-    </w:p>
-    <w:p>
-      <w:pPr>
-        <w:pStyle w:val="Heading4"/>
-      </w:pPr>
-      <w:r>
-        <w:t>第百五十九条（国等の事務）</w:t>
-      </w:r>
-    </w:p>
-    <w:p>
-      <w:r>
-        <w:t>この法律による改正前のそれぞれの法律に規定するもののほか、この法律の施行前において、地方公共団体の機関が法律又はこれに基づく政令により管理し又は執行する国、他の地方公共団体その他公共団体の事務（附則第百六十一条において「国等の事務」という。）は、この法律の施行後は、地方公共団体が法律又はこれに基づく政令により当該地方公共団体の事務として処理するものとする。</w:t>
-      </w:r>
-    </w:p>
-    <w:p>
-      <w:pPr>
-        <w:pStyle w:val="Heading4"/>
-      </w:pPr>
-      <w:r>
-        <w:t>第百六十条（処分、申請等に関する経過措置）</w:t>
-      </w:r>
-    </w:p>
-    <w:p>
-      <w:r>
-        <w:t>この法律（附則第一条各号に掲げる規定については、当該各規定。以下この条及び附則第百六十三条において同じ。）の施行前に改正前のそれぞれの法律の規定によりされた許可等の処分その他の行為（以下この条において「処分等の行為」という。）又はこの法律の施行の際現に改正前のそれぞれの法律の規定によりされている許可等の申請その他の行為（以下この条において「申請等の行為」という。）で、この法律の施行の日においてこれらの行為に係る行政事務を行うべき者が異なることとなるものは、附則第二条から前条までの規定又は改正後のそれぞれの法律（これに基づく命令を含む。）の経過措置に関する規定に定めるものを除き、この法律の施行の日以後における改正後のそれぞれの法律の適用については、改正後のそれぞれの法律の相当規定によりされた処分等の行為又は申請等の行為とみなす。</w:t>
+        <w:t>前項に規定する訴願等で、この法律の施行後は行政不服審査法による不服申立てをすることができることとなる処分に係るものは、同法以外の法律の適用については、行政不服審査法による不服申立てとみなす。</w:t>
       </w:r>
     </w:p>
     <w:p>
@@ -3354,7 +2835,7 @@
         <w:ind w:left="440"/>
       </w:pPr>
       <w:r>
-        <w:t>２</w:t>
+        <w:t>５</w:t>
       </w:r>
     </w:p>
     <w:p>
@@ -3362,20 +2843,7 @@
         <w:ind w:left="440"/>
       </w:pPr>
       <w:r>
-        <w:t>この法律の施行前に改正前のそれぞれの法律の規定により国又は地方公共団体の機関に対し報告、届出、提出その他の手続をしなければならない事項で、この法律の施行の日前にその手続がされていないものについては、この法律及びこれに基づく政令に別段の定めがあるもののほか、これを、改正後のそれぞれの法律の相当規定により国又は地方公共団体の相当の機関に対して報告、届出、提出その他の手続をしなければならない事項についてその手続がされていないものとみなして、この法律による改正後のそれぞれの法律の規定を適用する。</w:t>
-      </w:r>
-    </w:p>
-    <w:p>
-      <w:pPr>
-        <w:pStyle w:val="Heading4"/>
-      </w:pPr>
-      <w:r>
-        <w:t>第百六十一条（不服申立てに関する経過措置）</w:t>
-      </w:r>
-    </w:p>
-    <w:p>
-      <w:r>
-        <w:t>施行日前にされた国等の事務に係る処分であって、当該処分をした行政庁（以下この条において「処分庁」という。）に施行日前に行政不服審査法に規定する上級行政庁（以下この条において「上級行政庁」という。）があったものについての同法による不服申立てについては、施行日以後においても、当該処分庁に引き続き上級行政庁があるものとみなして、行政不服審査法の規定を適用する。</w:t>
+        <w:t>第三項の規定によりこの法律の施行後にされる審査の請求、異議の申立てその他の不服申立ての裁決等については、行政不服審査法による不服申立てをすることができない。</w:t>
       </w:r>
     </w:p>
     <w:p>
@@ -3384,7 +2852,7 @@
         <w:ind w:left="440"/>
       </w:pPr>
       <w:r>
-        <w:t>２</w:t>
+        <w:t>６</w:t>
       </w:r>
     </w:p>
     <w:p>
@@ -3392,497 +2860,7 @@
         <w:ind w:left="440"/>
       </w:pPr>
       <w:r>
-        <w:t>前項の場合において、上級行政庁とみなされる行政庁が地方公共団体の機関であるときは、当該機関が行政不服審査法の規定により処理することとされる事務は、新地方自治法第二条第九項第一号に規定する第一号法定受託事務とする。</w:t>
-      </w:r>
-    </w:p>
-    <w:p>
-      <w:pPr>
-        <w:pStyle w:val="Heading4"/>
-      </w:pPr>
-      <w:r>
-        <w:t>第百六十二条（手数料に関する経過措置）</w:t>
-      </w:r>
-    </w:p>
-    <w:p>
-      <w:r>
-        <w:t>施行日前においてこの法律による改正前のそれぞれの法律（これに基づく命令を含む。）の規定により納付すべきであった手数料については、この法律及びこれに基づく政令に別段の定めがあるもののほか、なお従前の例による。</w:t>
-      </w:r>
-    </w:p>
-    <w:p>
-      <w:pPr>
-        <w:pStyle w:val="Heading4"/>
-      </w:pPr>
-      <w:r>
-        <w:t>第百六十三条（罰則に関する経過措置）</w:t>
-      </w:r>
-    </w:p>
-    <w:p>
-      <w:r>
-        <w:t>この法律の施行前にした行為に対する罰則の適用については、なお従前の例による。</w:t>
-      </w:r>
-    </w:p>
-    <w:p>
-      <w:pPr>
-        <w:pStyle w:val="Heading4"/>
-      </w:pPr>
-      <w:r>
-        <w:t>第百六十四条（その他の経過措置の政令への委任）</w:t>
-      </w:r>
-    </w:p>
-    <w:p>
-      <w:r>
-        <w:t>この附則に規定するもののほか、この法律の施行に伴い必要な経過措置（罰則に関する経過措置を含む。）は、政令で定める。</w:t>
-      </w:r>
-    </w:p>
-    <w:p>
-      <w:pPr>
-        <w:pStyle w:val="Heading4"/>
-      </w:pPr>
-      <w:r>
-        <w:t>第二百五十条（検討）</w:t>
-      </w:r>
-    </w:p>
-    <w:p>
-      <w:r>
-        <w:t>新地方自治法第二条第九項第一号に規定する第一号法定受託事務については、できる限り新たに設けることのないようにするとともに、新地方自治法別表第一に掲げるもの及び新地方自治法に基づく政令に示すものについては、地方分権を推進する観点から検討を加え、適宜、適切な見直しを行うものとする。</w:t>
-      </w:r>
-    </w:p>
-    <w:p>
-      <w:pPr>
-        <w:pStyle w:val="Heading4"/>
-      </w:pPr>
-      <w:r>
-        <w:t>第二百五十一条</w:t>
-      </w:r>
-    </w:p>
-    <w:p>
-      <w:r>
-        <w:t>政府は、地方公共団体が事務及び事業を自主的かつ自立的に執行できるよう、国と地方公共団体との役割分担に応じた地方税財源の充実確保の方途について、経済情勢の推移等を勘案しつつ検討し、その結果に基づいて必要な措置を講ずるものとする。</w:t>
-      </w:r>
-    </w:p>
-    <w:p>
-      <w:r>
-        <w:br w:type="page"/>
-      </w:r>
-    </w:p>
-    <w:p>
-      <w:pPr>
-        <w:pStyle w:val="Heading1"/>
-      </w:pPr>
-      <w:r>
-        <w:t>附　則（平成一一年一二月二二日法律第一六〇号）</w:t>
-      </w:r>
-    </w:p>
-    <w:p>
-      <w:pPr>
-        <w:pStyle w:val="Heading4"/>
-      </w:pPr>
-      <w:r>
-        <w:t>第一条（施行期日）</w:t>
-      </w:r>
-    </w:p>
-    <w:p>
-      <w:r>
-        <w:t>この法律（第二条及び第三条を除く。）は、平成十三年一月六日から施行する。</w:t>
-      </w:r>
-    </w:p>
-    <w:p>
-      <w:pPr>
-        <w:pStyle w:val="Heading6"/>
-        <w:ind w:left="880"/>
-      </w:pPr>
-      <w:r>
-        <w:t>一</w:t>
-      </w:r>
-    </w:p>
-    <w:p>
-      <w:pPr>
-        <w:ind w:left="880"/>
-      </w:pPr>
-      <w:r>
-        <w:t>第九百九十五条（核原料物質、核燃料物質及び原子炉の規制に関する法律の一部を改正する法律附則の改正規定に係る部分に限る。）、第千三百五条、第千三百六条、第千三百二十四条第二項、第千三百二十六条第二項及び第千三百四十四条の規定</w:t>
-      </w:r>
-    </w:p>
-    <w:p>
-      <w:r>
-        <w:br w:type="page"/>
-      </w:r>
-    </w:p>
-    <w:p>
-      <w:pPr>
-        <w:pStyle w:val="Heading1"/>
-      </w:pPr>
-      <w:r>
-        <w:t>附　則（平成一一年一二月二二日法律第一八四号）</w:t>
-      </w:r>
-    </w:p>
-    <w:p>
-      <w:pPr>
-        <w:pStyle w:val="Heading4"/>
-      </w:pPr>
-      <w:r>
-        <w:t>第一条（施行期日）</w:t>
-      </w:r>
-    </w:p>
-    <w:p>
-      <w:r>
-        <w:t>この法律は、平成十三年一月六日から施行する。</w:t>
-      </w:r>
-    </w:p>
-    <w:p>
-      <w:r>
-        <w:br w:type="page"/>
-      </w:r>
-    </w:p>
-    <w:p>
-      <w:pPr>
-        <w:pStyle w:val="Heading1"/>
-      </w:pPr>
-      <w:r>
-        <w:t>附　則（平成一四年七月三一日法律第一〇〇号）</w:t>
-      </w:r>
-    </w:p>
-    <w:p>
-      <w:pPr>
-        <w:pStyle w:val="Heading4"/>
-      </w:pPr>
-      <w:r>
-        <w:t>第一条（施行期日）</w:t>
-      </w:r>
-    </w:p>
-    <w:p>
-      <w:r>
-        <w:t>この法律は、民間事業者による信書の送達に関する法律（平成十四年法律第九十九号）の施行の日から施行する。</w:t>
-      </w:r>
-    </w:p>
-    <w:p>
-      <w:pPr>
-        <w:pStyle w:val="Heading4"/>
-      </w:pPr>
-      <w:r>
-        <w:t>第二条（罰則に関する経過措置）</w:t>
-      </w:r>
-    </w:p>
-    <w:p>
-      <w:r>
-        <w:t>この法律の施行前にした行為に対する罰則の適用については、なお従前の例による。</w:t>
-      </w:r>
-    </w:p>
-    <w:p>
-      <w:pPr>
-        <w:pStyle w:val="Heading4"/>
-      </w:pPr>
-      <w:r>
-        <w:t>第三条（その他の経過措置の政令への委任）</w:t>
-      </w:r>
-    </w:p>
-    <w:p>
-      <w:r>
-        <w:t>前条に定めるもののほか、この法律の施行に関し必要な経過措置は、政令で定める。</w:t>
-      </w:r>
-    </w:p>
-    <w:p>
-      <w:r>
-        <w:br w:type="page"/>
-      </w:r>
-    </w:p>
-    <w:p>
-      <w:pPr>
-        <w:pStyle w:val="Heading1"/>
-      </w:pPr>
-      <w:r>
-        <w:t>附　則（平成一四年一二月一三日法律第一五二号）</w:t>
-      </w:r>
-    </w:p>
-    <w:p>
-      <w:pPr>
-        <w:pStyle w:val="Heading4"/>
-      </w:pPr>
-      <w:r>
-        <w:t>第一条（施行期日）</w:t>
-      </w:r>
-    </w:p>
-    <w:p>
-      <w:r>
-        <w:t>この法律は、行政手続等における情報通信の技術の利用に関する法律（平成十四年法律第百五十一号）の施行の日から施行する。</w:t>
-      </w:r>
-    </w:p>
-    <w:p>
-      <w:pPr>
-        <w:pStyle w:val="Heading4"/>
-      </w:pPr>
-      <w:r>
-        <w:t>第四条（罰則に関する経過措置）</w:t>
-      </w:r>
-    </w:p>
-    <w:p>
-      <w:r>
-        <w:t>この法律の施行前にした行為に対する罰則の適用については、なお従前の例による。</w:t>
-      </w:r>
-    </w:p>
-    <w:p>
-      <w:pPr>
-        <w:pStyle w:val="Heading4"/>
-      </w:pPr>
-      <w:r>
-        <w:t>第五条（その他の経過措置の政令への委任）</w:t>
-      </w:r>
-    </w:p>
-    <w:p>
-      <w:r>
-        <w:t>前三条に定めるもののほか、この法律の施行に関し必要な経過措置は、政令で定める。</w:t>
-      </w:r>
-    </w:p>
-    <w:p>
-      <w:r>
-        <w:br w:type="page"/>
-      </w:r>
-    </w:p>
-    <w:p>
-      <w:pPr>
-        <w:pStyle w:val="Heading1"/>
-      </w:pPr>
-      <w:r>
-        <w:t>附　則（平成一六年三月三一日法律第一九号）</w:t>
-      </w:r>
-    </w:p>
-    <w:p>
-      <w:r>
-        <w:t>この法律は、平成十六年四月一日から施行する。</w:t>
-      </w:r>
-    </w:p>
-    <w:p>
-      <w:r>
-        <w:br w:type="page"/>
-      </w:r>
-    </w:p>
-    <w:p>
-      <w:pPr>
-        <w:pStyle w:val="Heading1"/>
-      </w:pPr>
-      <w:r>
-        <w:t>附　則（平成一六年六月九日法律第八四号）</w:t>
-      </w:r>
-    </w:p>
-    <w:p>
-      <w:pPr>
-        <w:pStyle w:val="Heading4"/>
-      </w:pPr>
-      <w:r>
-        <w:t>第一条（施行期日）</w:t>
-      </w:r>
-    </w:p>
-    <w:p>
-      <w:r>
-        <w:t>この法律は、公布の日から起算して一年を超えない範囲内において政令で定める日から施行する。</w:t>
-      </w:r>
-    </w:p>
-    <w:p>
-      <w:r>
-        <w:br w:type="page"/>
-      </w:r>
-    </w:p>
-    <w:p>
-      <w:pPr>
-        <w:pStyle w:val="Heading1"/>
-      </w:pPr>
-      <w:r>
-        <w:t>附　則（平成一七年一〇月二一日法律第一〇二号）</w:t>
-      </w:r>
-    </w:p>
-    <w:p>
-      <w:pPr>
-        <w:pStyle w:val="Heading4"/>
-      </w:pPr>
-      <w:r>
-        <w:t>第一条（施行期日）</w:t>
-      </w:r>
-    </w:p>
-    <w:p>
-      <w:r>
-        <w:t>この法律は、郵政民営化法の施行の日から施行する。</w:t>
-      </w:r>
-    </w:p>
-    <w:p>
-      <w:pPr>
-        <w:pStyle w:val="Heading4"/>
-      </w:pPr>
-      <w:r>
-        <w:t>第百十七条（罰則に関する経過措置）</w:t>
-      </w:r>
-    </w:p>
-    <w:p>
-      <w:r>
-        <w:t>この法律の施行前にした行為、この附則の規定によりなお従前の例によることとされる場合におけるこの法律の施行後にした行為、この法律の施行後附則第九条第一項の規定によりなおその効力を有するものとされる旧郵便為替法第三十八条の八（第二号及び第三号に係る部分に限る。）の規定の失効前にした行為、この法律の施行後附則第十三条第一項の規定によりなおその効力を有するものとされる旧郵便振替法第七十条（第二号及び第三号に係る部分に限る。）の規定の失効前にした行為、この法律の施行後附則第二十七条第一項の規定によりなおその効力を有するものとされる旧郵便振替預り金寄附委託法第八条（第二号に係る部分に限る。）の規定の失効前にした行為、この法律の施行後附則第三十九条第二項の規定によりなおその効力を有するものとされる旧公社法第七十条（第二号に係る部分に限る。）の規定の失効前にした行為、この法律の施行後附則第四十二条第一項の規定によりなおその効力を有するものとされる旧公社法第七十一条及び第七十二条（第十五号に係る部分に限る。）の規定の失効前にした行為並びに附則第二条第二項の規定の適用がある場合における郵政民営化法第百四条に規定する郵便貯金銀行に係る特定日前にした行為に対する罰則の適用については、なお従前の例による。</w:t>
-      </w:r>
-    </w:p>
-    <w:p>
-      <w:r>
-        <w:br w:type="page"/>
-      </w:r>
-    </w:p>
-    <w:p>
-      <w:pPr>
-        <w:pStyle w:val="Heading1"/>
-      </w:pPr>
-      <w:r>
-        <w:t>附　則（平成二三年八月三〇日法律第一〇五号）</w:t>
-      </w:r>
-    </w:p>
-    <w:p>
-      <w:pPr>
-        <w:pStyle w:val="Heading4"/>
-      </w:pPr>
-      <w:r>
-        <w:t>第一条（施行期日）</w:t>
-      </w:r>
-    </w:p>
-    <w:p>
-      <w:r>
-        <w:t>この法律は、公布の日から施行する。</w:t>
-      </w:r>
-    </w:p>
-    <w:p>
-      <w:pPr>
-        <w:pStyle w:val="Heading4"/>
-      </w:pPr>
-      <w:r>
-        <w:t>第三十七条（植物防疫法の一部改正に伴う経過措置）</w:t>
-      </w:r>
-    </w:p>
-    <w:p>
-      <w:r>
-        <w:t>この法律の施行の際現に第六十三条の規定による改正前の植物防疫法第二十四条第四項の規定によりされている協議の申出は、第六十三条の規定による改正後の植物防疫法第二十四条第四項の規定によりされた報告とみなす。</w:t>
-      </w:r>
-    </w:p>
-    <w:p>
-      <w:pPr>
-        <w:pStyle w:val="Heading4"/>
-      </w:pPr>
-      <w:r>
-        <w:t>第八十一条（罰則に関する経過措置）</w:t>
-      </w:r>
-    </w:p>
-    <w:p>
-      <w:r>
-        <w:t>この法律（附則第一条各号に掲げる規定にあっては、当該規定。以下この条において同じ。）の施行前にした行為及びこの附則の規定によりなお従前の例によることとされる場合におけるこの法律の施行後にした行為に対する罰則の適用については、なお従前の例による。</w:t>
-      </w:r>
-    </w:p>
-    <w:p>
-      <w:pPr>
-        <w:pStyle w:val="Heading4"/>
-      </w:pPr>
-      <w:r>
-        <w:t>第八十二条（政令への委任）</w:t>
-      </w:r>
-    </w:p>
-    <w:p>
-      <w:r>
-        <w:t>この附則に規定するもののほか、この法律の施行に関し必要な経過措置（罰則に関する経過措置を含む。）は、政令で定める。</w:t>
-      </w:r>
-    </w:p>
-    <w:p>
-      <w:r>
-        <w:br w:type="page"/>
-      </w:r>
-    </w:p>
-    <w:p>
-      <w:pPr>
-        <w:pStyle w:val="Heading1"/>
-      </w:pPr>
-      <w:r>
-        <w:t>附　則（平成二四年五月八日法律第三〇号）</w:t>
-      </w:r>
-    </w:p>
-    <w:p>
-      <w:pPr>
-        <w:pStyle w:val="Heading4"/>
-      </w:pPr>
-      <w:r>
-        <w:t>第一条（施行期日）</w:t>
-      </w:r>
-    </w:p>
-    <w:p>
-      <w:r>
-        <w:t>この法律は、公布の日から起算して一年を超えない範囲内において政令で定める日から施行する。</w:t>
-      </w:r>
-    </w:p>
-    <w:p>
-      <w:pPr>
-        <w:pStyle w:val="Heading4"/>
-      </w:pPr>
-      <w:r>
-        <w:t>第四十六条（罰則に関する経過措置）</w:t>
-      </w:r>
-    </w:p>
-    <w:p>
-      <w:r>
-        <w:t>この法律（附則第一条ただし書に規定する規定にあっては、当該規定）の施行前にした行為及びこの附則の規定によりなお従前の例によることとされる場合におけるこの法律の施行後にした行為に対する罰則の適用については、なお従前の例による。</w:t>
-      </w:r>
-    </w:p>
-    <w:p>
-      <w:pPr>
-        <w:pStyle w:val="Heading4"/>
-      </w:pPr>
-      <w:r>
-        <w:t>第四十七条（その他の経過措置の政令への委任）</w:t>
-      </w:r>
-    </w:p>
-    <w:p>
-      <w:r>
-        <w:t>この附則に定めるもののほか、この法律の施行に関し必要な経過措置（罰則に関する経過措置を含む。）は、政令で定める。</w:t>
-      </w:r>
-    </w:p>
-    <w:p>
-      <w:r>
-        <w:br w:type="page"/>
-      </w:r>
-    </w:p>
-    <w:p>
-      <w:pPr>
-        <w:pStyle w:val="Heading1"/>
-      </w:pPr>
-      <w:r>
-        <w:t>附　則（平成二六年六月一三日法律第六九号）</w:t>
-      </w:r>
-    </w:p>
-    <w:p>
-      <w:pPr>
-        <w:pStyle w:val="Heading4"/>
-      </w:pPr>
-      <w:r>
-        <w:t>第一条（施行期日）</w:t>
-      </w:r>
-    </w:p>
-    <w:p>
-      <w:r>
-        <w:t>この法律は、行政不服審査法（平成二十六年法律第六十八号）の施行の日から施行する。</w:t>
-      </w:r>
-    </w:p>
-    <w:p>
-      <w:pPr>
-        <w:pStyle w:val="Heading4"/>
-      </w:pPr>
-      <w:r>
-        <w:t>第五条（経過措置の原則）</w:t>
-      </w:r>
-    </w:p>
-    <w:p>
-      <w:r>
-        <w:t>行政庁の処分その他の行為又は不作為についての不服申立てであってこの法律の施行前にされた行政庁の処分その他の行為又はこの法律の施行前にされた申請に係る行政庁の不作為に係るものについては、この附則に特別の定めがある場合を除き、なお従前の例による。</w:t>
-      </w:r>
-    </w:p>
-    <w:p>
-      <w:pPr>
-        <w:pStyle w:val="Heading4"/>
-      </w:pPr>
-      <w:r>
-        <w:t>第六条（訴訟に関する経過措置）</w:t>
-      </w:r>
-    </w:p>
-    <w:p>
-      <w:r>
-        <w:t>この法律による改正前の法律の規定により不服申立てに対する行政庁の裁決、決定その他の行為を経た後でなければ訴えを提起できないこととされる事項であって、当該不服申立てを提起しないでこの法律の施行前にこれを提起すべき期間を経過したもの（当該不服申立てが他の不服申立てに対する行政庁の裁決、決定その他の行為を経た後でなければ提起できないとされる場合にあっては、当該他の不服申立てを提起しないでこの法律の施行前にこれを提起すべき期間を経過したものを含む。）の訴えの提起については、なお従前の例による。</w:t>
+        <w:t>この法律の施行前にされた行政庁の処分で、この法律による改正前の規定により訴願等をすることができるものとされ、かつ、その提起期間が定められていなかつたものについて、行政不服審査法による不服申立てをすることができる期間は、この法律の施行の日から起算する。</w:t>
       </w:r>
     </w:p>
     <w:p>
@@ -3891,7 +2869,7 @@
         <w:ind w:left="440"/>
       </w:pPr>
       <w:r>
-        <w:t>２</w:t>
+        <w:t>８</w:t>
       </w:r>
     </w:p>
     <w:p>
@@ -3899,7 +2877,7 @@
         <w:ind w:left="440"/>
       </w:pPr>
       <w:r>
-        <w:t>この法律の規定による改正前の法律の規定（前条の規定によりなお従前の例によることとされる場合を含む。）により異議申立てが提起された処分その他の行為であって、この法律の規定による改正後の法律の規定により審査請求に対する裁決を経た後でなければ取消しの訴えを提起することができないこととされるものの取消しの訴えの提起については、なお従前の例による。</w:t>
+        <w:t>この法律の施行前にした行為に対する罰則の適用については、なお従前の例による。</w:t>
       </w:r>
     </w:p>
     <w:p>
@@ -3908,6 +2886,924 @@
         <w:ind w:left="440"/>
       </w:pPr>
       <w:r>
+        <w:t>９</w:t>
+      </w:r>
+    </w:p>
+    <w:p>
+      <w:pPr>
+        <w:ind w:left="440"/>
+      </w:pPr>
+      <w:r>
+        <w:t>前八項に定めるもののほか、この法律の施行に関して必要な経過措置は、政令で定める。</w:t>
+      </w:r>
+    </w:p>
+    <w:p>
+      <w:pPr>
+        <w:pStyle w:val="Heading5"/>
+        <w:ind w:left="440"/>
+      </w:pPr>
+      <w:r>
+        <w:t>10</w:t>
+      </w:r>
+    </w:p>
+    <w:p>
+      <w:pPr>
+        <w:ind w:left="440"/>
+      </w:pPr>
+      <w:r>
+        <w:t>この法律及び行政事件訴訟法の施行に伴う関係法律の整理等に関する法律（昭和三十七年法律第百四十号）に同一の法律についての改正規定がある場合においては、当該法律は、この法律によつてまず改正され、次いで行政事件訴訟法の施行に伴う関係法律の整理等に関する法律によつて改正されるものとする。</w:t>
+      </w:r>
+    </w:p>
+    <w:p>
+      <w:r>
+        <w:br w:type="page"/>
+      </w:r>
+    </w:p>
+    <w:p>
+      <w:pPr>
+        <w:pStyle w:val="Heading1"/>
+      </w:pPr>
+      <w:r>
+        <w:t>附則（昭和四六年一二月三一日法律第一三〇号）</w:t>
+      </w:r>
+    </w:p>
+    <w:p>
+      <w:pPr>
+        <w:pStyle w:val="Heading5"/>
+        <w:ind w:left="440"/>
+      </w:pPr>
+      <w:r>
+        <w:t>１</w:t>
+      </w:r>
+    </w:p>
+    <w:p>
+      <w:pPr>
+        <w:ind w:left="440"/>
+      </w:pPr>
+      <w:r>
+        <w:t>この法律は、琉球諸島及び大東諸島に関する日本国とアメリカ合衆国との間の協定の効力発生の日から施行する。</w:t>
+        <w:br/>
+        <w:t>ただし、第十条、第十一条及び第十九条の規定は同日から起算して一年をこえない範囲内において政令で定める日から、第六十二条及び次項の規定はこの法律の公布の日から、第六十六条の規定は昭和四十七年十月一日から施行する。</w:t>
+      </w:r>
+    </w:p>
+    <w:p>
+      <w:r>
+        <w:br w:type="page"/>
+      </w:r>
+    </w:p>
+    <w:p>
+      <w:pPr>
+        <w:pStyle w:val="Heading1"/>
+      </w:pPr>
+      <w:r>
+        <w:t>附則（昭和五一年六月一一日法律第六五号）</w:t>
+      </w:r>
+    </w:p>
+    <w:p>
+      <w:r>
+        <w:t>この法律は、公布の日から施行する。</w:t>
+      </w:r>
+    </w:p>
+    <w:p>
+      <w:r>
+        <w:br w:type="page"/>
+      </w:r>
+    </w:p>
+    <w:p>
+      <w:pPr>
+        <w:pStyle w:val="Heading1"/>
+      </w:pPr>
+      <w:r>
+        <w:t>附則（昭和五三年七月五日法律第八七号）</w:t>
+      </w:r>
+    </w:p>
+    <w:p>
+      <w:pPr>
+        <w:pStyle w:val="Heading4"/>
+      </w:pPr>
+      <w:r>
+        <w:t>第一条（施行期日）</w:t>
+      </w:r>
+    </w:p>
+    <w:p>
+      <w:r>
+        <w:t>この法律は、公布の日から施行する。</w:t>
+      </w:r>
+    </w:p>
+    <w:p>
+      <w:r>
+        <w:br w:type="page"/>
+      </w:r>
+    </w:p>
+    <w:p>
+      <w:pPr>
+        <w:pStyle w:val="Heading1"/>
+      </w:pPr>
+      <w:r>
+        <w:t>附則（昭和六〇年五月一八日法律第三七号）</w:t>
+      </w:r>
+    </w:p>
+    <w:p>
+      <w:pPr>
+        <w:pStyle w:val="Heading5"/>
+        <w:ind w:left="440"/>
+      </w:pPr>
+      <w:r>
+        <w:t>１</w:t>
+      </w:r>
+    </w:p>
+    <w:p>
+      <w:pPr>
+        <w:ind w:left="440"/>
+      </w:pPr>
+      <w:r>
+        <w:t>この法律は、公布の日から施行する。</w:t>
+      </w:r>
+    </w:p>
+    <w:p>
+      <w:r>
+        <w:br w:type="page"/>
+      </w:r>
+    </w:p>
+    <w:p>
+      <w:pPr>
+        <w:pStyle w:val="Heading1"/>
+      </w:pPr>
+      <w:r>
+        <w:t>附則（昭和六〇年七月一二日法律第九〇号）</w:t>
+      </w:r>
+    </w:p>
+    <w:p>
+      <w:pPr>
+        <w:pStyle w:val="Heading4"/>
+      </w:pPr>
+      <w:r>
+        <w:t>第一条（施行期日）</w:t>
+      </w:r>
+    </w:p>
+    <w:p>
+      <w:r>
+        <w:t>この法律は、公布の日から施行する。</w:t>
+      </w:r>
+    </w:p>
+    <w:p>
+      <w:r>
+        <w:br w:type="page"/>
+      </w:r>
+    </w:p>
+    <w:p>
+      <w:pPr>
+        <w:pStyle w:val="Heading1"/>
+      </w:pPr>
+      <w:r>
+        <w:t>附則（平成八年六月一二日法律第六七号）</w:t>
+      </w:r>
+    </w:p>
+    <w:p>
+      <w:pPr>
+        <w:pStyle w:val="Heading4"/>
+      </w:pPr>
+      <w:r>
+        <w:t>第一条（施行期日）</w:t>
+      </w:r>
+    </w:p>
+    <w:p>
+      <w:r>
+        <w:t>この法律は、公布の日から起算して一年を超えない範囲内において政令で定める日から施行する。</w:t>
+        <w:br/>
+        <w:t>ただし、次条の規定は、公布の日から施行する。</w:t>
+      </w:r>
+    </w:p>
+    <w:p>
+      <w:pPr>
+        <w:pStyle w:val="Heading4"/>
+      </w:pPr>
+      <w:r>
+        <w:t>第二条（施行の準備手続）</w:t>
+      </w:r>
+    </w:p>
+    <w:p>
+      <w:r>
+        <w:t>改正後の植物防疫法（以下「新法」という。）第五条の二第二項（第六条第六項において準用する場合を含む。）の規定による公聴会は、この法律の施行の日（以下「施行日」という。）前でも、新法第五条の二第一項又は第六条第一項本文若しくは第二項の省令を定めるために開くことができる。</w:t>
+      </w:r>
+    </w:p>
+    <w:p>
+      <w:pPr>
+        <w:pStyle w:val="Heading4"/>
+      </w:pPr>
+      <w:r>
+        <w:t>第三条（経過措置）</w:t>
+      </w:r>
+    </w:p>
+    <w:p>
+      <w:r>
+        <w:t>施行日前に改正前の植物防疫法（以下「旧法」という。）第八条第一項の規定による届出（同条第四項の規定による通知又は同条第六項の規定による届出を含む。以下「届出等」という。）があった植物については、新法第六条第二項の規定は適用しない。</w:t>
+      </w:r>
+    </w:p>
+    <w:p>
+      <w:pPr>
+        <w:pStyle w:val="Heading4"/>
+      </w:pPr>
+      <w:r>
+        <w:t>第四条</w:t>
+      </w:r>
+    </w:p>
+    <w:p>
+      <w:r>
+        <w:t>施行日前に届出等があった植物又は輸入禁止品及び容器包装について旧法第八条第一項、第五項又は第六項の規定による検査が行われていない場合には、当該届出等は、新法第八条第一項の規定による届出、同条第四項の規定による通知又は同条第六項の規定による届出とみなす。</w:t>
+      </w:r>
+    </w:p>
+    <w:p>
+      <w:pPr>
+        <w:pStyle w:val="Heading4"/>
+      </w:pPr>
+      <w:r>
+        <w:t>第五条</w:t>
+      </w:r>
+    </w:p>
+    <w:p>
+      <w:r>
+        <w:t>施行日前に旧法第八条第一項、第三項、第五項又は第六項の規定により行われた検査であって、施行日前に旧法第九条の規定による命令、処分又は証明がされていないものについては、新法第九条の規定を適用する。</w:t>
+      </w:r>
+    </w:p>
+    <w:p>
+      <w:pPr>
+        <w:pStyle w:val="Heading4"/>
+      </w:pPr>
+      <w:r>
+        <w:t>第六条</w:t>
+      </w:r>
+    </w:p>
+    <w:p>
+      <w:r>
+        <w:t>この法律の施行前にした行為に対する罰則の適用については、なお従前の例による。</w:t>
+      </w:r>
+    </w:p>
+    <w:p>
+      <w:r>
+        <w:br w:type="page"/>
+      </w:r>
+    </w:p>
+    <w:p>
+      <w:pPr>
+        <w:pStyle w:val="Heading1"/>
+      </w:pPr>
+      <w:r>
+        <w:t>附則（平成一一年七月一六日法律第八七号）</w:t>
+      </w:r>
+    </w:p>
+    <w:p>
+      <w:pPr>
+        <w:pStyle w:val="Heading4"/>
+      </w:pPr>
+      <w:r>
+        <w:t>第一条（施行期日）</w:t>
+      </w:r>
+    </w:p>
+    <w:p>
+      <w:r>
+        <w:t>この法律は、平成十二年四月一日から施行する。</w:t>
+        <w:br/>
+        <w:t>ただし、次の各号に掲げる規定は、当該各号に定める日から施行する。</w:t>
+      </w:r>
+    </w:p>
+    <w:p>
+      <w:pPr>
+        <w:pStyle w:val="ListBullet"/>
+        <w:ind w:left="880"/>
+      </w:pPr>
+      <w:r>
+        <w:t>一</w:t>
+        <w:br/>
+        <w:t>第一条中地方自治法第二百五十条の次に五条、節名並びに二款及び款名を加える改正規定（同法第二百五十条の九第一項に係る部分（両議院の同意を得ることに係る部分に限る。）に限る。）、第四十条中自然公園法附則第九項及び第十項の改正規定（同法附則第十項に係る部分に限る。）、第二百四十四条の規定（農業改良助長法第十四条の三の改正規定に係る部分を除く。）並びに第四百七十二条の規定（市町村の合併の特例に関する法律第六条、第八条及び第十七条の改正規定に係る部分を除く。）並びに附則第七条、第十条、第十二条、第五十九条ただし書、第六十条第四項及び第五項、第七十三条、第七十七条、第百五十七条第四項から第六項まで、第百六十条、第百六十三条、第百六十四条並びに第二百二条の規定</w:t>
+        <w:br/>
+        <w:br/>
+        <w:br/>
+        <w:t>公布の日</w:t>
+      </w:r>
+    </w:p>
+    <w:p>
+      <w:pPr>
+        <w:pStyle w:val="Heading4"/>
+      </w:pPr>
+      <w:r>
+        <w:t>第八十四条（植物防疫法の一部改正に伴う経過措置）</w:t>
+      </w:r>
+    </w:p>
+    <w:p>
+      <w:r>
+        <w:t>施行日前に第二百五十四条の規定による改正前の植物防疫法（以下この条において「旧植物防疫法」という。）第十九条第一項の規定によりされた協力命令については、第二百五十四条の規定による改正後の植物防疫法（以下この条において「新植物防疫法」という。）第十九条第一項の規定によりされた指示とみなす。</w:t>
+      </w:r>
+    </w:p>
+    <w:p>
+      <w:pPr>
+        <w:pStyle w:val="Heading5"/>
+        <w:ind w:left="440"/>
+      </w:pPr>
+      <w:r>
+        <w:t>２</w:t>
+      </w:r>
+    </w:p>
+    <w:p>
+      <w:pPr>
+        <w:ind w:left="440"/>
+      </w:pPr>
+      <w:r>
+        <w:t>施行日前に旧植物防疫法第二十四条第四項の規定によりされた承認又はこの法律の施行の際現に同項の規定によりされている承認の申請は、それぞれ新植物防疫法第二十四条第四項の規定によりされた同意又は協議の申出とみなす。</w:t>
+      </w:r>
+    </w:p>
+    <w:p>
+      <w:pPr>
+        <w:pStyle w:val="Heading4"/>
+      </w:pPr>
+      <w:r>
+        <w:t>第百五十九条（国等の事務）</w:t>
+      </w:r>
+    </w:p>
+    <w:p>
+      <w:r>
+        <w:t>この法律による改正前のそれぞれの法律に規定するもののほか、この法律の施行前において、地方公共団体の機関が法律又はこれに基づく政令により管理し又は執行する国、他の地方公共団体その他公共団体の事務（附則第百六十一条において「国等の事務」という。）は、この法律の施行後は、地方公共団体が法律又はこれに基づく政令により当該地方公共団体の事務として処理するものとする。</w:t>
+      </w:r>
+    </w:p>
+    <w:p>
+      <w:pPr>
+        <w:pStyle w:val="Heading4"/>
+      </w:pPr>
+      <w:r>
+        <w:t>第百六十条（処分、申請等に関する経過措置）</w:t>
+      </w:r>
+    </w:p>
+    <w:p>
+      <w:r>
+        <w:t>この法律（附則第一条各号に掲げる規定については、当該各規定。以下この条及び附則第百六十三条において同じ。）の施行前に改正前のそれぞれの法律の規定によりされた許可等の処分その他の行為（以下この条において「処分等の行為」という。）又はこの法律の施行の際現に改正前のそれぞれの法律の規定によりされている許可等の申請その他の行為（以下この条において「申請等の行為」という。）で、この法律の施行の日においてこれらの行為に係る行政事務を行うべき者が異なることとなるものは、附則第二条から前条までの規定又は改正後のそれぞれの法律（これに基づく命令を含む。）の経過措置に関する規定に定めるものを除き、この法律の施行の日以後における改正後のそれぞれの法律の適用については、改正後のそれぞれの法律の相当規定によりされた処分等の行為又は申請等の行為とみなす。</w:t>
+      </w:r>
+    </w:p>
+    <w:p>
+      <w:pPr>
+        <w:pStyle w:val="Heading5"/>
+        <w:ind w:left="440"/>
+      </w:pPr>
+      <w:r>
+        <w:t>２</w:t>
+      </w:r>
+    </w:p>
+    <w:p>
+      <w:pPr>
+        <w:ind w:left="440"/>
+      </w:pPr>
+      <w:r>
+        <w:t>この法律の施行前に改正前のそれぞれの法律の規定により国又は地方公共団体の機関に対し報告、届出、提出その他の手続をしなければならない事項で、この法律の施行の日前にその手続がされていないものについては、この法律及びこれに基づく政令に別段の定めがあるもののほか、これを、改正後のそれぞれの法律の相当規定により国又は地方公共団体の相当の機関に対して報告、届出、提出その他の手続をしなければならない事項についてその手続がされていないものとみなして、この法律による改正後のそれぞれの法律の規定を適用する。</w:t>
+      </w:r>
+    </w:p>
+    <w:p>
+      <w:pPr>
+        <w:pStyle w:val="Heading4"/>
+      </w:pPr>
+      <w:r>
+        <w:t>第百六十一条（不服申立てに関する経過措置）</w:t>
+      </w:r>
+    </w:p>
+    <w:p>
+      <w:r>
+        <w:t>施行日前にされた国等の事務に係る処分であって、当該処分をした行政庁（以下この条において「処分庁」という。）に施行日前に行政不服審査法に規定する上級行政庁（以下この条において「上級行政庁」という。）があったものについての同法による不服申立てについては、施行日以後においても、当該処分庁に引き続き上級行政庁があるものとみなして、行政不服審査法の規定を適用する。</w:t>
+        <w:br/>
+        <w:t>この場合において、当該処分庁の上級行政庁とみなされる行政庁は、施行日前に当該処分庁の上級行政庁であった行政庁とする。</w:t>
+      </w:r>
+    </w:p>
+    <w:p>
+      <w:pPr>
+        <w:pStyle w:val="Heading5"/>
+        <w:ind w:left="440"/>
+      </w:pPr>
+      <w:r>
+        <w:t>２</w:t>
+      </w:r>
+    </w:p>
+    <w:p>
+      <w:pPr>
+        <w:ind w:left="440"/>
+      </w:pPr>
+      <w:r>
+        <w:t>前項の場合において、上級行政庁とみなされる行政庁が地方公共団体の機関であるときは、当該機関が行政不服審査法の規定により処理することとされる事務は、新地方自治法第二条第九項第一号に規定する第一号法定受託事務とする。</w:t>
+      </w:r>
+    </w:p>
+    <w:p>
+      <w:pPr>
+        <w:pStyle w:val="Heading4"/>
+      </w:pPr>
+      <w:r>
+        <w:t>第百六十二条（手数料に関する経過措置）</w:t>
+      </w:r>
+    </w:p>
+    <w:p>
+      <w:r>
+        <w:t>施行日前においてこの法律による改正前のそれぞれの法律（これに基づく命令を含む。）の規定により納付すべきであった手数料については、この法律及びこれに基づく政令に別段の定めがあるもののほか、なお従前の例による。</w:t>
+      </w:r>
+    </w:p>
+    <w:p>
+      <w:pPr>
+        <w:pStyle w:val="Heading4"/>
+      </w:pPr>
+      <w:r>
+        <w:t>第百六十三条（罰則に関する経過措置）</w:t>
+      </w:r>
+    </w:p>
+    <w:p>
+      <w:r>
+        <w:t>この法律の施行前にした行為に対する罰則の適用については、なお従前の例による。</w:t>
+      </w:r>
+    </w:p>
+    <w:p>
+      <w:pPr>
+        <w:pStyle w:val="Heading4"/>
+      </w:pPr>
+      <w:r>
+        <w:t>第百六十四条（その他の経過措置の政令への委任）</w:t>
+      </w:r>
+    </w:p>
+    <w:p>
+      <w:r>
+        <w:t>この附則に規定するもののほか、この法律の施行に伴い必要な経過措置（罰則に関する経過措置を含む。）は、政令で定める。</w:t>
+      </w:r>
+    </w:p>
+    <w:p>
+      <w:pPr>
+        <w:pStyle w:val="Heading4"/>
+      </w:pPr>
+      <w:r>
+        <w:t>第二百五十条（検討）</w:t>
+      </w:r>
+    </w:p>
+    <w:p>
+      <w:r>
+        <w:t>新地方自治法第二条第九項第一号に規定する第一号法定受託事務については、できる限り新たに設けることのないようにするとともに、新地方自治法別表第一に掲げるもの及び新地方自治法に基づく政令に示すものについては、地方分権を推進する観点から検討を加え、適宜、適切な見直しを行うものとする。</w:t>
+      </w:r>
+    </w:p>
+    <w:p>
+      <w:pPr>
+        <w:pStyle w:val="Heading4"/>
+      </w:pPr>
+      <w:r>
+        <w:t>第二百五十一条</w:t>
+      </w:r>
+    </w:p>
+    <w:p>
+      <w:r>
+        <w:t>政府は、地方公共団体が事務及び事業を自主的かつ自立的に執行できるよう、国と地方公共団体との役割分担に応じた地方税財源の充実確保の方途について、経済情勢の推移等を勘案しつつ検討し、その結果に基づいて必要な措置を講ずるものとする。</w:t>
+      </w:r>
+    </w:p>
+    <w:p>
+      <w:r>
+        <w:br w:type="page"/>
+      </w:r>
+    </w:p>
+    <w:p>
+      <w:pPr>
+        <w:pStyle w:val="Heading1"/>
+      </w:pPr>
+      <w:r>
+        <w:t>附則（平成一一年一二月二二日法律第一六〇号）</w:t>
+      </w:r>
+    </w:p>
+    <w:p>
+      <w:pPr>
+        <w:pStyle w:val="Heading4"/>
+      </w:pPr>
+      <w:r>
+        <w:t>第一条（施行期日）</w:t>
+      </w:r>
+    </w:p>
+    <w:p>
+      <w:r>
+        <w:t>この法律（第二条及び第三条を除く。）は、平成十三年一月六日から施行する。</w:t>
+        <w:br/>
+        <w:t>ただし、次の各号に掲げる規定は、当該各号に定める日から施行する。</w:t>
+      </w:r>
+    </w:p>
+    <w:p>
+      <w:pPr>
+        <w:pStyle w:val="ListBullet"/>
+        <w:ind w:left="880"/>
+      </w:pPr>
+      <w:r>
+        <w:t>一</w:t>
+        <w:br/>
+        <w:t>第九百九十五条（核原料物質、核燃料物質及び原子炉の規制に関する法律の一部を改正する法律附則の改正規定に係る部分に限る。）、第千三百五条、第千三百六条、第千三百二十四条第二項、第千三百二十六条第二項及び第千三百四十四条の規定</w:t>
+        <w:br/>
+        <w:br/>
+        <w:br/>
+        <w:t>公布の日</w:t>
+      </w:r>
+    </w:p>
+    <w:p>
+      <w:r>
+        <w:br w:type="page"/>
+      </w:r>
+    </w:p>
+    <w:p>
+      <w:pPr>
+        <w:pStyle w:val="Heading1"/>
+      </w:pPr>
+      <w:r>
+        <w:t>附則（平成一一年一二月二二日法律第一八四号）</w:t>
+      </w:r>
+    </w:p>
+    <w:p>
+      <w:pPr>
+        <w:pStyle w:val="Heading4"/>
+      </w:pPr>
+      <w:r>
+        <w:t>第一条（施行期日）</w:t>
+      </w:r>
+    </w:p>
+    <w:p>
+      <w:r>
+        <w:t>この法律は、平成十三年一月六日から施行する。</w:t>
+        <w:br/>
+        <w:t>ただし、第十条第二項及び附則第七条から第九条までの規定は、同日から起算して六月を超えない範囲内において政令で定める日から施行する。</w:t>
+      </w:r>
+    </w:p>
+    <w:p>
+      <w:r>
+        <w:br w:type="page"/>
+      </w:r>
+    </w:p>
+    <w:p>
+      <w:pPr>
+        <w:pStyle w:val="Heading1"/>
+      </w:pPr>
+      <w:r>
+        <w:t>附則（平成一四年七月三一日法律第一〇〇号）</w:t>
+      </w:r>
+    </w:p>
+    <w:p>
+      <w:pPr>
+        <w:pStyle w:val="Heading4"/>
+      </w:pPr>
+      <w:r>
+        <w:t>第一条（施行期日）</w:t>
+      </w:r>
+    </w:p>
+    <w:p>
+      <w:r>
+        <w:t>この法律は、民間事業者による信書の送達に関する法律（平成十四年法律第九十九号）の施行の日から施行する。</w:t>
+      </w:r>
+    </w:p>
+    <w:p>
+      <w:pPr>
+        <w:pStyle w:val="Heading4"/>
+      </w:pPr>
+      <w:r>
+        <w:t>第二条（罰則に関する経過措置）</w:t>
+      </w:r>
+    </w:p>
+    <w:p>
+      <w:r>
+        <w:t>この法律の施行前にした行為に対する罰則の適用については、なお従前の例による。</w:t>
+      </w:r>
+    </w:p>
+    <w:p>
+      <w:pPr>
+        <w:pStyle w:val="Heading4"/>
+      </w:pPr>
+      <w:r>
+        <w:t>第三条（その他の経過措置の政令への委任）</w:t>
+      </w:r>
+    </w:p>
+    <w:p>
+      <w:r>
+        <w:t>前条に定めるもののほか、この法律の施行に関し必要な経過措置は、政令で定める。</w:t>
+      </w:r>
+    </w:p>
+    <w:p>
+      <w:r>
+        <w:br w:type="page"/>
+      </w:r>
+    </w:p>
+    <w:p>
+      <w:pPr>
+        <w:pStyle w:val="Heading1"/>
+      </w:pPr>
+      <w:r>
+        <w:t>附則（平成一四年一二月一三日法律第一五二号）</w:t>
+      </w:r>
+    </w:p>
+    <w:p>
+      <w:pPr>
+        <w:pStyle w:val="Heading4"/>
+      </w:pPr>
+      <w:r>
+        <w:t>第一条（施行期日）</w:t>
+      </w:r>
+    </w:p>
+    <w:p>
+      <w:r>
+        <w:t>この法律は、行政手続等における情報通信の技術の利用に関する法律（平成十四年法律第百五十一号）の施行の日から施行する。</w:t>
+      </w:r>
+    </w:p>
+    <w:p>
+      <w:pPr>
+        <w:pStyle w:val="Heading4"/>
+      </w:pPr>
+      <w:r>
+        <w:t>第四条（罰則に関する経過措置）</w:t>
+      </w:r>
+    </w:p>
+    <w:p>
+      <w:r>
+        <w:t>この法律の施行前にした行為に対する罰則の適用については、なお従前の例による。</w:t>
+      </w:r>
+    </w:p>
+    <w:p>
+      <w:pPr>
+        <w:pStyle w:val="Heading4"/>
+      </w:pPr>
+      <w:r>
+        <w:t>第五条（その他の経過措置の政令への委任）</w:t>
+      </w:r>
+    </w:p>
+    <w:p>
+      <w:r>
+        <w:t>前三条に定めるもののほか、この法律の施行に関し必要な経過措置は、政令で定める。</w:t>
+      </w:r>
+    </w:p>
+    <w:p>
+      <w:r>
+        <w:br w:type="page"/>
+      </w:r>
+    </w:p>
+    <w:p>
+      <w:pPr>
+        <w:pStyle w:val="Heading1"/>
+      </w:pPr>
+      <w:r>
+        <w:t>附則（平成一六年三月三一日法律第一九号）</w:t>
+      </w:r>
+    </w:p>
+    <w:p>
+      <w:r>
+        <w:t>この法律は、平成十六年四月一日から施行する。</w:t>
+      </w:r>
+    </w:p>
+    <w:p>
+      <w:r>
+        <w:br w:type="page"/>
+      </w:r>
+    </w:p>
+    <w:p>
+      <w:pPr>
+        <w:pStyle w:val="Heading1"/>
+      </w:pPr>
+      <w:r>
+        <w:t>附則（平成一六年六月九日法律第八四号）</w:t>
+      </w:r>
+    </w:p>
+    <w:p>
+      <w:pPr>
+        <w:pStyle w:val="Heading4"/>
+      </w:pPr>
+      <w:r>
+        <w:t>第一条（施行期日）</w:t>
+      </w:r>
+    </w:p>
+    <w:p>
+      <w:r>
+        <w:t>この法律は、公布の日から起算して一年を超えない範囲内において政令で定める日から施行する。</w:t>
+      </w:r>
+    </w:p>
+    <w:p>
+      <w:r>
+        <w:br w:type="page"/>
+      </w:r>
+    </w:p>
+    <w:p>
+      <w:pPr>
+        <w:pStyle w:val="Heading1"/>
+      </w:pPr>
+      <w:r>
+        <w:t>附則（平成一七年一〇月二一日法律第一〇二号）</w:t>
+      </w:r>
+    </w:p>
+    <w:p>
+      <w:pPr>
+        <w:pStyle w:val="Heading4"/>
+      </w:pPr>
+      <w:r>
+        <w:t>第一条（施行期日）</w:t>
+      </w:r>
+    </w:p>
+    <w:p>
+      <w:r>
+        <w:t>この法律は、郵政民営化法の施行の日から施行する。</w:t>
+      </w:r>
+    </w:p>
+    <w:p>
+      <w:pPr>
+        <w:pStyle w:val="Heading4"/>
+      </w:pPr>
+      <w:r>
+        <w:t>第百十七条（罰則に関する経過措置）</w:t>
+      </w:r>
+    </w:p>
+    <w:p>
+      <w:r>
+        <w:t>この法律の施行前にした行為、この附則の規定によりなお従前の例によることとされる場合におけるこの法律の施行後にした行為、この法律の施行後附則第九条第一項の規定によりなおその効力を有するものとされる旧郵便為替法第三十八条の八（第二号及び第三号に係る部分に限る。）の規定の失効前にした行為、この法律の施行後附則第十三条第一項の規定によりなおその効力を有するものとされる旧郵便振替法第七十条（第二号及び第三号に係る部分に限る。）の規定の失効前にした行為、この法律の施行後附則第二十七条第一項の規定によりなおその効力を有するものとされる旧郵便振替預り金寄附委託法第八条（第二号に係る部分に限る。）の規定の失効前にした行為、この法律の施行後附則第三十九条第二項の規定によりなおその効力を有するものとされる旧公社法第七十条（第二号に係る部分に限る。）の規定の失効前にした行為、この法律の施行後附則第四十二条第一項の規定によりなおその効力を有するものとされる旧公社法第七十一条及び第七十二条（第十五号に係る部分に限る。）の規定の失効前にした行為並びに附則第二条第二項の規定の適用がある場合における郵政民営化法第百四条に規定する郵便貯金銀行に係る特定日前にした行為に対する罰則の適用については、なお従前の例による。</w:t>
+      </w:r>
+    </w:p>
+    <w:p>
+      <w:r>
+        <w:br w:type="page"/>
+      </w:r>
+    </w:p>
+    <w:p>
+      <w:pPr>
+        <w:pStyle w:val="Heading1"/>
+      </w:pPr>
+      <w:r>
+        <w:t>附則（平成二三年八月三〇日法律第一〇五号）</w:t>
+      </w:r>
+    </w:p>
+    <w:p>
+      <w:pPr>
+        <w:pStyle w:val="Heading4"/>
+      </w:pPr>
+      <w:r>
+        <w:t>第一条（施行期日）</w:t>
+      </w:r>
+    </w:p>
+    <w:p>
+      <w:r>
+        <w:t>この法律は、公布の日から施行する。</w:t>
+      </w:r>
+    </w:p>
+    <w:p>
+      <w:pPr>
+        <w:pStyle w:val="Heading4"/>
+      </w:pPr>
+      <w:r>
+        <w:t>第三十七条（植物防疫法の一部改正に伴う経過措置）</w:t>
+      </w:r>
+    </w:p>
+    <w:p>
+      <w:r>
+        <w:t>この法律の施行の際現に第六十三条の規定による改正前の植物防疫法第二十四条第四項の規定によりされている協議の申出は、第六十三条の規定による改正後の植物防疫法第二十四条第四項の規定によりされた報告とみなす。</w:t>
+      </w:r>
+    </w:p>
+    <w:p>
+      <w:pPr>
+        <w:pStyle w:val="Heading4"/>
+      </w:pPr>
+      <w:r>
+        <w:t>第八十一条（罰則に関する経過措置）</w:t>
+      </w:r>
+    </w:p>
+    <w:p>
+      <w:r>
+        <w:t>この法律（附則第一条各号に掲げる規定にあっては、当該規定。以下この条において同じ。）の施行前にした行為及びこの附則の規定によりなお従前の例によることとされる場合におけるこの法律の施行後にした行為に対する罰則の適用については、なお従前の例による。</w:t>
+      </w:r>
+    </w:p>
+    <w:p>
+      <w:pPr>
+        <w:pStyle w:val="Heading4"/>
+      </w:pPr>
+      <w:r>
+        <w:t>第八十二条（政令への委任）</w:t>
+      </w:r>
+    </w:p>
+    <w:p>
+      <w:r>
+        <w:t>この附則に規定するもののほか、この法律の施行に関し必要な経過措置（罰則に関する経過措置を含む。）は、政令で定める。</w:t>
+      </w:r>
+    </w:p>
+    <w:p>
+      <w:r>
+        <w:br w:type="page"/>
+      </w:r>
+    </w:p>
+    <w:p>
+      <w:pPr>
+        <w:pStyle w:val="Heading1"/>
+      </w:pPr>
+      <w:r>
+        <w:t>附則（平成二四年五月八日法律第三〇号）</w:t>
+      </w:r>
+    </w:p>
+    <w:p>
+      <w:pPr>
+        <w:pStyle w:val="Heading4"/>
+      </w:pPr>
+      <w:r>
+        <w:t>第一条（施行期日）</w:t>
+      </w:r>
+    </w:p>
+    <w:p>
+      <w:r>
+        <w:t>この法律は、公布の日から起算して一年を超えない範囲内において政令で定める日から施行する。</w:t>
+        <w:br/>
+        <w:t>ただし、第一条の規定（郵政民営化法目次中「／第六章　郵便事業株式会社／　第一節　設立等（第七十条―第七十二条）／　第二節　設立に関する郵便事業株式会社法等の特例（第七十三条・第七十四条）／　第三節　移行期間中の業務に関する特例等（第七十五条―第七十八条）／第七章　郵便局株式会社／」を「／第六章　削除／第七章　日本郵便株式会社／」に改める改正規定、同法第十九条第一項第一号及び第二号、第二十六条、第六十一条第一号並びに第六章の改正規定、同法中「第七章　郵便局株式会社」を「第七章　日本郵便株式会社」に改める改正規定、同法第七十九条第三項第二号及び第八十三条第一項の改正規定、同法第九十条から第九十三条までの改正規定、同法第百五条第一項、同項第二号及び第百十条第一項第二号ホの改正規定、同法第百十条の次に一条を加える改正規定、同法第百三十五条第一項、同項第二号及び第百三十八条第二項第四号の改正規定、同法第百三十八条の次に一条を加える改正規定、同法第十一章に一節を加える改正規定（第百七十六条の五に係る部分に限る。）、同法第百八十条第一項第一号及び第二号並びに第百九十六条の改正規定（第十二号を削る部分を除く。）並びに同法附則第二条第二号の改正規定を除く。）、第二条のうち日本郵政株式会社法附則第二条及び第三条の改正規定、第五条（第二号に係る部分に限る。）の規定、次条の規定、附則第四条、第六条、第十条、第十四条及び第十八条の規定、附則第三十八条の規定（郵政民営化法等の施行に伴う関係法律の整備等に関する法律（平成十七年法律第百二号）附則第二条第一項、第四十九条、第五十五条及び第七十九条第二項の改正規定、附則第九十条の前の見出しを削り、同条に見出しを付する改正規定並びに附則第九十一条及び第九十五条の改正規定を除く。）、附則第四十条から第四十四条までの規定、附則第四十五条中総務省設置法（平成十一年法律第九十一号）第三条及び第四条第七十九号の改正規定並びに附則第四十六条及び第四十七条の規定は、公布の日から施行する。</w:t>
+      </w:r>
+    </w:p>
+    <w:p>
+      <w:pPr>
+        <w:pStyle w:val="Heading4"/>
+      </w:pPr>
+      <w:r>
+        <w:t>第四十六条（罰則に関する経過措置）</w:t>
+      </w:r>
+    </w:p>
+    <w:p>
+      <w:r>
+        <w:t>この法律（附則第一条ただし書に規定する規定にあっては、当該規定）の施行前にした行為及びこの附則の規定によりなお従前の例によることとされる場合におけるこの法律の施行後にした行為に対する罰則の適用については、なお従前の例による。</w:t>
+      </w:r>
+    </w:p>
+    <w:p>
+      <w:pPr>
+        <w:pStyle w:val="Heading4"/>
+      </w:pPr>
+      <w:r>
+        <w:t>第四十七条（その他の経過措置の政令への委任）</w:t>
+      </w:r>
+    </w:p>
+    <w:p>
+      <w:r>
+        <w:t>この附則に定めるもののほか、この法律の施行に関し必要な経過措置（罰則に関する経過措置を含む。）は、政令で定める。</w:t>
+      </w:r>
+    </w:p>
+    <w:p>
+      <w:r>
+        <w:br w:type="page"/>
+      </w:r>
+    </w:p>
+    <w:p>
+      <w:pPr>
+        <w:pStyle w:val="Heading1"/>
+      </w:pPr>
+      <w:r>
+        <w:t>附則（平成二六年六月一三日法律第六九号）</w:t>
+      </w:r>
+    </w:p>
+    <w:p>
+      <w:pPr>
+        <w:pStyle w:val="Heading4"/>
+      </w:pPr>
+      <w:r>
+        <w:t>第一条（施行期日）</w:t>
+      </w:r>
+    </w:p>
+    <w:p>
+      <w:r>
+        <w:t>この法律は、行政不服審査法（平成二十六年法律第六十八号）の施行の日から施行する。</w:t>
+      </w:r>
+    </w:p>
+    <w:p>
+      <w:pPr>
+        <w:pStyle w:val="Heading4"/>
+      </w:pPr>
+      <w:r>
+        <w:t>第五条（経過措置の原則）</w:t>
+      </w:r>
+    </w:p>
+    <w:p>
+      <w:r>
+        <w:t>行政庁の処分その他の行為又は不作為についての不服申立てであってこの法律の施行前にされた行政庁の処分その他の行為又はこの法律の施行前にされた申請に係る行政庁の不作為に係るものについては、この附則に特別の定めがある場合を除き、なお従前の例による。</w:t>
+      </w:r>
+    </w:p>
+    <w:p>
+      <w:pPr>
+        <w:pStyle w:val="Heading4"/>
+      </w:pPr>
+      <w:r>
+        <w:t>第六条（訴訟に関する経過措置）</w:t>
+      </w:r>
+    </w:p>
+    <w:p>
+      <w:r>
+        <w:t>この法律による改正前の法律の規定により不服申立てに対する行政庁の裁決、決定その他の行為を経た後でなければ訴えを提起できないこととされる事項であって、当該不服申立てを提起しないでこの法律の施行前にこれを提起すべき期間を経過したもの（当該不服申立てが他の不服申立てに対する行政庁の裁決、決定その他の行為を経た後でなければ提起できないとされる場合にあっては、当該他の不服申立てを提起しないでこの法律の施行前にこれを提起すべき期間を経過したものを含む。）の訴えの提起については、なお従前の例による。</w:t>
+      </w:r>
+    </w:p>
+    <w:p>
+      <w:pPr>
+        <w:pStyle w:val="Heading5"/>
+        <w:ind w:left="440"/>
+      </w:pPr>
+      <w:r>
+        <w:t>２</w:t>
+      </w:r>
+    </w:p>
+    <w:p>
+      <w:pPr>
+        <w:ind w:left="440"/>
+      </w:pPr>
+      <w:r>
+        <w:t>この法律の規定による改正前の法律の規定（前条の規定によりなお従前の例によることとされる場合を含む。）により異議申立てが提起された処分その他の行為であって、この法律の規定による改正後の法律の規定により審査請求に対する裁決を経た後でなければ取消しの訴えを提起することができないこととされるものの取消しの訴えの提起については、なお従前の例による。</w:t>
+      </w:r>
+    </w:p>
+    <w:p>
+      <w:pPr>
+        <w:pStyle w:val="Heading5"/>
+        <w:ind w:left="440"/>
+      </w:pPr>
+      <w:r>
         <w:t>３</w:t>
       </w:r>
     </w:p>
@@ -3955,7 +3851,7 @@
         <w:pStyle w:val="Heading1"/>
       </w:pPr>
       <w:r>
-        <w:t>附　則（平成二七年九月一八日法律第七〇号）</w:t>
+        <w:t>附則（平成二七年九月一八日法律第七〇号）</w:t>
       </w:r>
     </w:p>
     <w:p>
@@ -3969,6 +3865,8 @@
     <w:p>
       <w:r>
         <w:t>この法律は、平成二十八年四月一日から施行する。</w:t>
+        <w:br/>
+        <w:t>ただし、次の各号に掲げる規定は、当該各号に定める日から施行する。</w:t>
       </w:r>
     </w:p>
     <w:sectPr>
@@ -3991,7 +3889,7 @@
     </w:pPr>
     <w:r>
       <w:tab/>
-      <w:t>WeGov v0.1 - FTS141</w:t>
+      <w:t>WeGov v0.2 - FTS141</w:t>
     </w:r>
   </w:p>
 </w:ftr>
